--- a/E-Canteen.docx
+++ b/E-Canteen.docx
@@ -1,7 +1,27 @@
 
 <file path=word/document.xml><?xml version="1.0" encoding="utf-8"?>
-<w:document xmlns:ve="http://schemas.openxmlformats.org/markup-compatibility/2006" xmlns:o="urn:schemas-microsoft-com:office:office" xmlns:r="http://schemas.openxmlformats.org/officeDocument/2006/relationships" xmlns:m="http://schemas.openxmlformats.org/officeDocument/2006/math" xmlns:v="urn:schemas-microsoft-com:vml" xmlns:wp="http://schemas.openxmlformats.org/drawingml/2006/wordprocessingDrawing" xmlns:w10="urn:schemas-microsoft-com:office:word" xmlns:w="http://schemas.openxmlformats.org/wordprocessingml/2006/main" xmlns:wne="http://schemas.microsoft.com/office/word/2006/wordml">
+<w:document xmlns:wpc="http://schemas.microsoft.com/office/word/2010/wordprocessingCanvas" xmlns:mc="http://schemas.openxmlformats.org/markup-compatibility/2006" xmlns:o="urn:schemas-microsoft-com:office:office" xmlns:r="http://schemas.openxmlformats.org/officeDocument/2006/relationships" xmlns:m="http://schemas.openxmlformats.org/officeDocument/2006/math" xmlns:v="urn:schemas-microsoft-com:vml" xmlns:wp14="http://schemas.microsoft.com/office/word/2010/wordprocessingDrawing" xmlns:wp="http://schemas.openxmlformats.org/drawingml/2006/wordprocessingDrawing" xmlns:w10="urn:schemas-microsoft-com:office:word" xmlns:w="http://schemas.openxmlformats.org/wordprocessingml/2006/main" xmlns:w14="http://schemas.microsoft.com/office/word/2010/wordml" xmlns:wpg="http://schemas.microsoft.com/office/word/2010/wordprocessingGroup" xmlns:wpi="http://schemas.microsoft.com/office/word/2010/wordprocessingInk" xmlns:wne="http://schemas.microsoft.com/office/word/2006/wordml" xmlns:wps="http://schemas.microsoft.com/office/word/2010/wordprocessingShape" mc:Ignorable="w14 wp14">
   <w:body>
+    <w:p>
+      <w:pPr>
+        <w:spacing w:after="0" w:line="360" w:lineRule="auto"/>
+        <w:rPr>
+          <w:rFonts w:ascii="Times New Roman" w:hAnsi="Times New Roman" w:cs="Times New Roman"/>
+          <w:b/>
+          <w:sz w:val="24"/>
+        </w:rPr>
+      </w:pPr>
+      <w:r>
+        <w:rPr>
+          <w:rFonts w:ascii="Times New Roman" w:hAnsi="Times New Roman" w:cs="Times New Roman"/>
+          <w:b/>
+          <w:sz w:val="24"/>
+        </w:rPr>
+        <w:t>KELOMPOK NEWBIE</w:t>
+      </w:r>
+      <w:bookmarkStart w:id="0" w:name="_GoBack"/>
+      <w:bookmarkEnd w:id="0"/>
+    </w:p>
     <w:p>
       <w:pPr>
         <w:spacing w:after="0" w:line="360" w:lineRule="auto"/>
@@ -613,7 +633,15 @@
           <w:rFonts w:ascii="Times New Roman" w:hAnsi="Times New Roman" w:cs="Times New Roman"/>
           <w:sz w:val="24"/>
         </w:rPr>
-        <w:t>, baik dari pc maupun hp untuk memesan</w:t>
+        <w:t xml:space="preserve">, baik dari </w:t>
+      </w:r>
+      <w:r>
+        <w:rPr>
+          <w:rFonts w:ascii="Times New Roman" w:hAnsi="Times New Roman" w:cs="Times New Roman"/>
+          <w:sz w:val="24"/>
+        </w:rPr>
+        <w:lastRenderedPageBreak/>
+        <w:t>pc maupun hp untuk memesan</w:t>
       </w:r>
       <w:r>
         <w:rPr>
@@ -687,24 +715,13 @@
           <w:lang w:val="en-US"/>
         </w:rPr>
       </w:pPr>
-      <w:proofErr w:type="spellStart"/>
-      <w:r>
-        <w:rPr>
-          <w:rFonts w:ascii="Times New Roman" w:hAnsi="Times New Roman" w:cs="Times New Roman"/>
-          <w:sz w:val="24"/>
-          <w:lang w:val="en-US"/>
-        </w:rPr>
-        <w:lastRenderedPageBreak/>
-        <w:t>Langkah-LangkahKinerjaPenggunaan</w:t>
-      </w:r>
-      <w:proofErr w:type="spellEnd"/>
-      <w:r>
-        <w:rPr>
-          <w:rFonts w:ascii="Times New Roman" w:hAnsi="Times New Roman" w:cs="Times New Roman"/>
-          <w:sz w:val="24"/>
-          <w:lang w:val="en-US"/>
-        </w:rPr>
-        <w:t xml:space="preserve"> Program</w:t>
+      <w:r>
+        <w:rPr>
+          <w:rFonts w:ascii="Times New Roman" w:hAnsi="Times New Roman" w:cs="Times New Roman"/>
+          <w:sz w:val="24"/>
+          <w:lang w:val="en-US"/>
+        </w:rPr>
+        <w:t>Langkah-LangkahKinerjaPenggunaan Program</w:t>
       </w:r>
     </w:p>
     <w:p>
@@ -722,7 +739,6 @@
           <w:lang w:val="en-US"/>
         </w:rPr>
       </w:pPr>
-      <w:proofErr w:type="spellStart"/>
       <w:r>
         <w:rPr>
           <w:rFonts w:ascii="Times New Roman" w:hAnsi="Times New Roman" w:cs="Times New Roman"/>
@@ -731,7 +747,6 @@
         </w:rPr>
         <w:t>Pembeli</w:t>
       </w:r>
-      <w:proofErr w:type="spellEnd"/>
     </w:p>
     <w:p>
       <w:pPr>
@@ -748,95 +763,13 @@
           <w:lang w:val="en-US"/>
         </w:rPr>
       </w:pPr>
-      <w:proofErr w:type="spellStart"/>
-      <w:r>
-        <w:rPr>
-          <w:rFonts w:ascii="Times New Roman" w:hAnsi="Times New Roman" w:cs="Times New Roman"/>
-          <w:sz w:val="24"/>
-          <w:lang w:val="en-US"/>
-        </w:rPr>
-        <w:t>Melakukanregistrasi</w:t>
-      </w:r>
-      <w:proofErr w:type="spellEnd"/>
-      <w:r>
-        <w:rPr>
-          <w:rFonts w:ascii="Times New Roman" w:hAnsi="Times New Roman" w:cs="Times New Roman"/>
-          <w:sz w:val="24"/>
-          <w:lang w:val="en-US"/>
-        </w:rPr>
-        <w:t xml:space="preserve"> </w:t>
-      </w:r>
-      <w:proofErr w:type="spellStart"/>
-      <w:r>
-        <w:rPr>
-          <w:rFonts w:ascii="Times New Roman" w:hAnsi="Times New Roman" w:cs="Times New Roman"/>
-          <w:sz w:val="24"/>
-          <w:lang w:val="en-US"/>
-        </w:rPr>
-        <w:t>di</w:t>
-      </w:r>
-      <w:proofErr w:type="spellEnd"/>
-      <w:r>
-        <w:rPr>
-          <w:rFonts w:ascii="Times New Roman" w:hAnsi="Times New Roman" w:cs="Times New Roman"/>
-          <w:sz w:val="24"/>
-          <w:lang w:val="en-US"/>
-        </w:rPr>
-        <w:t xml:space="preserve"> program (</w:t>
-      </w:r>
-      <w:proofErr w:type="spellStart"/>
-      <w:r>
-        <w:rPr>
-          <w:rFonts w:ascii="Times New Roman" w:hAnsi="Times New Roman" w:cs="Times New Roman"/>
-          <w:sz w:val="24"/>
-          <w:lang w:val="en-US"/>
-        </w:rPr>
-        <w:t>menggunakan</w:t>
-      </w:r>
-      <w:proofErr w:type="spellEnd"/>
-      <w:r>
-        <w:rPr>
-          <w:rFonts w:ascii="Times New Roman" w:hAnsi="Times New Roman" w:cs="Times New Roman"/>
-          <w:sz w:val="24"/>
-          <w:lang w:val="en-US"/>
-        </w:rPr>
-        <w:t xml:space="preserve"> NIM </w:t>
-      </w:r>
-      <w:proofErr w:type="spellStart"/>
-      <w:r>
-        <w:rPr>
-          <w:rFonts w:ascii="Times New Roman" w:hAnsi="Times New Roman" w:cs="Times New Roman"/>
-          <w:sz w:val="24"/>
-          <w:lang w:val="en-US"/>
-        </w:rPr>
-        <w:t>untukmahasiswadan</w:t>
-      </w:r>
-      <w:proofErr w:type="spellEnd"/>
-      <w:r>
-        <w:rPr>
-          <w:rFonts w:ascii="Times New Roman" w:hAnsi="Times New Roman" w:cs="Times New Roman"/>
-          <w:sz w:val="24"/>
-          <w:lang w:val="en-US"/>
-        </w:rPr>
-        <w:t xml:space="preserve"> id </w:t>
-      </w:r>
-      <w:proofErr w:type="spellStart"/>
-      <w:r>
-        <w:rPr>
-          <w:rFonts w:ascii="Times New Roman" w:hAnsi="Times New Roman" w:cs="Times New Roman"/>
-          <w:sz w:val="24"/>
-          <w:lang w:val="en-US"/>
-        </w:rPr>
-        <w:t>tertentuuntukdosendankaryawan</w:t>
-      </w:r>
-      <w:proofErr w:type="spellEnd"/>
-      <w:r>
-        <w:rPr>
-          <w:rFonts w:ascii="Times New Roman" w:hAnsi="Times New Roman" w:cs="Times New Roman"/>
-          <w:sz w:val="24"/>
-          <w:lang w:val="en-US"/>
-        </w:rPr>
-        <w:t>)</w:t>
+      <w:r>
+        <w:rPr>
+          <w:rFonts w:ascii="Times New Roman" w:hAnsi="Times New Roman" w:cs="Times New Roman"/>
+          <w:sz w:val="24"/>
+          <w:lang w:val="en-US"/>
+        </w:rPr>
+        <w:t>Melakukanregistrasi di program (menggunakan NIM untukmahasiswadan id tertentuuntukdosendankaryawan)</w:t>
       </w:r>
     </w:p>
     <w:p>
@@ -860,54 +793,8 @@
           <w:sz w:val="24"/>
           <w:lang w:val="en-US"/>
         </w:rPr>
-        <w:t xml:space="preserve">Login </w:t>
-      </w:r>
-      <w:proofErr w:type="spellStart"/>
-      <w:r>
-        <w:rPr>
-          <w:rFonts w:ascii="Times New Roman" w:hAnsi="Times New Roman" w:cs="Times New Roman"/>
-          <w:sz w:val="24"/>
-          <w:lang w:val="en-US"/>
-        </w:rPr>
-        <w:t>sesuaidengan</w:t>
-      </w:r>
-      <w:proofErr w:type="spellEnd"/>
-      <w:r>
-        <w:rPr>
-          <w:rFonts w:ascii="Times New Roman" w:hAnsi="Times New Roman" w:cs="Times New Roman"/>
-          <w:sz w:val="24"/>
-          <w:lang w:val="en-US"/>
-        </w:rPr>
-        <w:t xml:space="preserve"> NIM </w:t>
-      </w:r>
-      <w:proofErr w:type="spellStart"/>
-      <w:r>
-        <w:rPr>
-          <w:rFonts w:ascii="Times New Roman" w:hAnsi="Times New Roman" w:cs="Times New Roman"/>
-          <w:sz w:val="24"/>
-          <w:lang w:val="en-US"/>
-        </w:rPr>
-        <w:t>atau</w:t>
-      </w:r>
-      <w:proofErr w:type="spellEnd"/>
-      <w:r>
-        <w:rPr>
-          <w:rFonts w:ascii="Times New Roman" w:hAnsi="Times New Roman" w:cs="Times New Roman"/>
-          <w:sz w:val="24"/>
-          <w:lang w:val="en-US"/>
-        </w:rPr>
-        <w:t xml:space="preserve"> id yang </w:t>
-      </w:r>
-      <w:proofErr w:type="spellStart"/>
-      <w:r>
-        <w:rPr>
-          <w:rFonts w:ascii="Times New Roman" w:hAnsi="Times New Roman" w:cs="Times New Roman"/>
-          <w:sz w:val="24"/>
-          <w:lang w:val="en-US"/>
-        </w:rPr>
-        <w:t>telahdibuat</w:t>
-      </w:r>
-      <w:proofErr w:type="spellEnd"/>
+        <w:t>Login sesuaidengan NIM atau id yang telahdibuat</w:t>
+      </w:r>
     </w:p>
     <w:p>
       <w:pPr>
@@ -924,77 +811,13 @@
           <w:lang w:val="en-US"/>
         </w:rPr>
       </w:pPr>
-      <w:proofErr w:type="spellStart"/>
-      <w:r>
-        <w:rPr>
-          <w:rFonts w:ascii="Times New Roman" w:hAnsi="Times New Roman" w:cs="Times New Roman"/>
-          <w:sz w:val="24"/>
-          <w:lang w:val="en-US"/>
-        </w:rPr>
-        <w:t>Akan</w:t>
-      </w:r>
-      <w:proofErr w:type="spellEnd"/>
-      <w:r>
-        <w:rPr>
-          <w:rFonts w:ascii="Times New Roman" w:hAnsi="Times New Roman" w:cs="Times New Roman"/>
-          <w:sz w:val="24"/>
-          <w:lang w:val="en-US"/>
-        </w:rPr>
-        <w:t xml:space="preserve"> </w:t>
-      </w:r>
-      <w:proofErr w:type="spellStart"/>
-      <w:r>
-        <w:rPr>
-          <w:rFonts w:ascii="Times New Roman" w:hAnsi="Times New Roman" w:cs="Times New Roman"/>
-          <w:sz w:val="24"/>
-          <w:lang w:val="en-US"/>
-        </w:rPr>
-        <w:t>munculhalamanutama</w:t>
-      </w:r>
-      <w:proofErr w:type="spellEnd"/>
-      <w:r>
-        <w:rPr>
-          <w:rFonts w:ascii="Times New Roman" w:hAnsi="Times New Roman" w:cs="Times New Roman"/>
-          <w:sz w:val="24"/>
-          <w:lang w:val="en-US"/>
-        </w:rPr>
-        <w:t xml:space="preserve"> yang </w:t>
-      </w:r>
-      <w:proofErr w:type="spellStart"/>
-      <w:r>
-        <w:rPr>
-          <w:rFonts w:ascii="Times New Roman" w:hAnsi="Times New Roman" w:cs="Times New Roman"/>
-          <w:sz w:val="24"/>
-          <w:lang w:val="en-US"/>
-        </w:rPr>
-        <w:t>menampilkan</w:t>
-      </w:r>
-      <w:proofErr w:type="spellEnd"/>
-      <w:r>
-        <w:rPr>
-          <w:rFonts w:ascii="Times New Roman" w:hAnsi="Times New Roman" w:cs="Times New Roman"/>
-          <w:sz w:val="24"/>
-          <w:lang w:val="en-US"/>
-        </w:rPr>
-        <w:t xml:space="preserve"> menu </w:t>
-      </w:r>
-      <w:proofErr w:type="spellStart"/>
-      <w:r>
-        <w:rPr>
-          <w:rFonts w:ascii="Times New Roman" w:hAnsi="Times New Roman" w:cs="Times New Roman"/>
-          <w:sz w:val="24"/>
-          <w:lang w:val="en-US"/>
-        </w:rPr>
-        <w:t>makanandanminumanbesertaharganya</w:t>
-      </w:r>
-      <w:proofErr w:type="spellEnd"/>
-      <w:r>
-        <w:rPr>
-          <w:rFonts w:ascii="Times New Roman" w:hAnsi="Times New Roman" w:cs="Times New Roman"/>
-          <w:sz w:val="24"/>
-          <w:lang w:val="en-US"/>
-        </w:rPr>
-        <w:t>.</w:t>
+      <w:r>
+        <w:rPr>
+          <w:rFonts w:ascii="Times New Roman" w:hAnsi="Times New Roman" w:cs="Times New Roman"/>
+          <w:sz w:val="24"/>
+          <w:lang w:val="en-US"/>
+        </w:rPr>
+        <w:t>Akan munculhalamanutama yang menampilkan menu makanandanminumanbesertaharganya.</w:t>
       </w:r>
     </w:p>
     <w:p>
@@ -1012,41 +835,13 @@
           <w:lang w:val="en-US"/>
         </w:rPr>
       </w:pPr>
-      <w:proofErr w:type="spellStart"/>
-      <w:r>
-        <w:rPr>
-          <w:rFonts w:ascii="Times New Roman" w:hAnsi="Times New Roman" w:cs="Times New Roman"/>
-          <w:sz w:val="24"/>
-          <w:lang w:val="en-US"/>
-        </w:rPr>
-        <w:t>Jugaterdapattomboluntukmenambahsaldo</w:t>
-      </w:r>
-      <w:proofErr w:type="spellEnd"/>
-      <w:r>
-        <w:rPr>
-          <w:rFonts w:ascii="Times New Roman" w:hAnsi="Times New Roman" w:cs="Times New Roman"/>
-          <w:sz w:val="24"/>
-          <w:lang w:val="en-US"/>
-        </w:rPr>
-        <w:t xml:space="preserve"> (</w:t>
-      </w:r>
-      <w:proofErr w:type="spellStart"/>
-      <w:r>
-        <w:rPr>
-          <w:rFonts w:ascii="Times New Roman" w:hAnsi="Times New Roman" w:cs="Times New Roman"/>
-          <w:sz w:val="24"/>
-          <w:lang w:val="en-US"/>
-        </w:rPr>
-        <w:t>melaluiebanking,atm,dll</w:t>
-      </w:r>
-      <w:proofErr w:type="spellEnd"/>
-      <w:r>
-        <w:rPr>
-          <w:rFonts w:ascii="Times New Roman" w:hAnsi="Times New Roman" w:cs="Times New Roman"/>
-          <w:sz w:val="24"/>
-          <w:lang w:val="en-US"/>
-        </w:rPr>
-        <w:t>)</w:t>
+      <w:r>
+        <w:rPr>
+          <w:rFonts w:ascii="Times New Roman" w:hAnsi="Times New Roman" w:cs="Times New Roman"/>
+          <w:sz w:val="24"/>
+          <w:lang w:val="en-US"/>
+        </w:rPr>
+        <w:t>Jugaterdapattomboluntukmenambahsaldo (melaluiebanking,atm,dll)</w:t>
       </w:r>
     </w:p>
     <w:p>
@@ -1064,34 +859,14 @@
           <w:lang w:val="en-US"/>
         </w:rPr>
       </w:pPr>
-      <w:proofErr w:type="spellStart"/>
-      <w:r>
-        <w:rPr>
-          <w:rFonts w:ascii="Times New Roman" w:hAnsi="Times New Roman" w:cs="Times New Roman"/>
-          <w:sz w:val="24"/>
-          <w:lang w:val="en-US"/>
-        </w:rPr>
-        <w:t>Untukpemesantinggalmemilihmakananatauminuman</w:t>
-      </w:r>
-      <w:proofErr w:type="spellEnd"/>
-      <w:r>
-        <w:rPr>
-          <w:rFonts w:ascii="Times New Roman" w:hAnsi="Times New Roman" w:cs="Times New Roman"/>
-          <w:sz w:val="24"/>
-          <w:lang w:val="en-US"/>
-        </w:rPr>
-        <w:t xml:space="preserve"> yang </w:t>
-      </w:r>
-      <w:proofErr w:type="spellStart"/>
-      <w:r>
-        <w:rPr>
-          <w:rFonts w:ascii="Times New Roman" w:hAnsi="Times New Roman" w:cs="Times New Roman"/>
-          <w:sz w:val="24"/>
-          <w:lang w:val="en-US"/>
-        </w:rPr>
-        <w:t>diinginkan</w:t>
-      </w:r>
-      <w:proofErr w:type="spellEnd"/>
+      <w:r>
+        <w:rPr>
+          <w:rFonts w:ascii="Times New Roman" w:hAnsi="Times New Roman" w:cs="Times New Roman"/>
+          <w:sz w:val="24"/>
+          <w:lang w:val="en-US"/>
+        </w:rPr>
+        <w:t>Untukpemesantinggalmemilihmakananatauminuman yang diinginkan</w:t>
+      </w:r>
     </w:p>
     <w:p>
       <w:pPr>
@@ -1108,23 +883,13 @@
           <w:lang w:val="en-US"/>
         </w:rPr>
       </w:pPr>
-      <w:proofErr w:type="spellStart"/>
-      <w:r>
-        <w:rPr>
-          <w:rFonts w:ascii="Times New Roman" w:hAnsi="Times New Roman" w:cs="Times New Roman"/>
-          <w:sz w:val="24"/>
-          <w:lang w:val="en-US"/>
-        </w:rPr>
-        <w:t>Tunggusampaiadapemberitahuan</w:t>
-      </w:r>
-      <w:proofErr w:type="spellEnd"/>
-      <w:r>
-        <w:rPr>
-          <w:rFonts w:ascii="Times New Roman" w:hAnsi="Times New Roman" w:cs="Times New Roman"/>
-          <w:sz w:val="24"/>
-          <w:lang w:val="en-US"/>
-        </w:rPr>
-        <w:t xml:space="preserve"> :</w:t>
+      <w:r>
+        <w:rPr>
+          <w:rFonts w:ascii="Times New Roman" w:hAnsi="Times New Roman" w:cs="Times New Roman"/>
+          <w:sz w:val="24"/>
+          <w:lang w:val="en-US"/>
+        </w:rPr>
+        <w:t>Tunggusampaiadapemberitahuan :</w:t>
       </w:r>
     </w:p>
     <w:p>
@@ -1142,34 +907,14 @@
           <w:lang w:val="en-US"/>
         </w:rPr>
       </w:pPr>
-      <w:proofErr w:type="spellStart"/>
-      <w:r>
-        <w:rPr>
-          <w:rFonts w:ascii="Times New Roman" w:hAnsi="Times New Roman" w:cs="Times New Roman"/>
-          <w:sz w:val="24"/>
-          <w:lang w:val="en-US"/>
-        </w:rPr>
-        <w:t>Pesananditerima</w:t>
-      </w:r>
-      <w:proofErr w:type="spellEnd"/>
-      <w:r>
-        <w:rPr>
-          <w:rFonts w:ascii="Times New Roman" w:hAnsi="Times New Roman" w:cs="Times New Roman"/>
-          <w:sz w:val="24"/>
-          <w:lang w:val="en-US"/>
-        </w:rPr>
-        <w:t xml:space="preserve">, </w:t>
-      </w:r>
-      <w:proofErr w:type="spellStart"/>
-      <w:r>
-        <w:rPr>
-          <w:rFonts w:ascii="Times New Roman" w:hAnsi="Times New Roman" w:cs="Times New Roman"/>
-          <w:sz w:val="24"/>
-          <w:lang w:val="en-US"/>
-        </w:rPr>
-        <w:t>artinyapesananakandibuat</w:t>
-      </w:r>
-      <w:proofErr w:type="spellEnd"/>
+      <w:r>
+        <w:rPr>
+          <w:rFonts w:ascii="Times New Roman" w:hAnsi="Times New Roman" w:cs="Times New Roman"/>
+          <w:sz w:val="24"/>
+          <w:lang w:val="en-US"/>
+        </w:rPr>
+        <w:t>Pesananditerima, artinyapesananakandibuat</w:t>
+      </w:r>
     </w:p>
     <w:p>
       <w:pPr>
@@ -1186,34 +931,14 @@
           <w:lang w:val="en-US"/>
         </w:rPr>
       </w:pPr>
-      <w:proofErr w:type="spellStart"/>
-      <w:r>
-        <w:rPr>
-          <w:rFonts w:ascii="Times New Roman" w:hAnsi="Times New Roman" w:cs="Times New Roman"/>
-          <w:sz w:val="24"/>
-          <w:lang w:val="en-US"/>
-        </w:rPr>
-        <w:t>Pesananditolak</w:t>
-      </w:r>
-      <w:proofErr w:type="spellEnd"/>
-      <w:r>
-        <w:rPr>
-          <w:rFonts w:ascii="Times New Roman" w:hAnsi="Times New Roman" w:cs="Times New Roman"/>
-          <w:sz w:val="24"/>
-          <w:lang w:val="en-US"/>
-        </w:rPr>
-        <w:t xml:space="preserve">, </w:t>
-      </w:r>
-      <w:proofErr w:type="spellStart"/>
-      <w:r>
-        <w:rPr>
-          <w:rFonts w:ascii="Times New Roman" w:hAnsi="Times New Roman" w:cs="Times New Roman"/>
-          <w:sz w:val="24"/>
-          <w:lang w:val="en-US"/>
-        </w:rPr>
-        <w:t>artinyapesanansedangkosong</w:t>
-      </w:r>
-      <w:proofErr w:type="spellEnd"/>
+      <w:r>
+        <w:rPr>
+          <w:rFonts w:ascii="Times New Roman" w:hAnsi="Times New Roman" w:cs="Times New Roman"/>
+          <w:sz w:val="24"/>
+          <w:lang w:val="en-US"/>
+        </w:rPr>
+        <w:t>Pesananditolak, artinyapesanansedangkosong</w:t>
+      </w:r>
     </w:p>
     <w:p>
       <w:pPr>
@@ -1254,52 +979,14 @@
           <w:lang w:val="en-US"/>
         </w:rPr>
       </w:pPr>
-      <w:proofErr w:type="spellStart"/>
-      <w:r>
-        <w:rPr>
-          <w:rFonts w:ascii="Times New Roman" w:hAnsi="Times New Roman" w:cs="Times New Roman"/>
-          <w:sz w:val="24"/>
-          <w:lang w:val="en-US"/>
-        </w:rPr>
-        <w:t>Jikasudahjadiambilpesanankita</w:t>
-      </w:r>
-      <w:proofErr w:type="spellEnd"/>
-      <w:r>
-        <w:rPr>
-          <w:rFonts w:ascii="Times New Roman" w:hAnsi="Times New Roman" w:cs="Times New Roman"/>
-          <w:sz w:val="24"/>
-          <w:lang w:val="en-US"/>
-        </w:rPr>
-        <w:t xml:space="preserve"> </w:t>
-      </w:r>
-      <w:proofErr w:type="spellStart"/>
-      <w:r>
-        <w:rPr>
-          <w:rFonts w:ascii="Times New Roman" w:hAnsi="Times New Roman" w:cs="Times New Roman"/>
-          <w:sz w:val="24"/>
-          <w:lang w:val="en-US"/>
-        </w:rPr>
-        <w:t>di</w:t>
-      </w:r>
-      <w:proofErr w:type="spellEnd"/>
-      <w:r>
-        <w:rPr>
-          <w:rFonts w:ascii="Times New Roman" w:hAnsi="Times New Roman" w:cs="Times New Roman"/>
-          <w:sz w:val="24"/>
-          <w:lang w:val="en-US"/>
-        </w:rPr>
-        <w:t xml:space="preserve"> </w:t>
-      </w:r>
-      <w:proofErr w:type="spellStart"/>
-      <w:r>
-        <w:rPr>
-          <w:rFonts w:ascii="Times New Roman" w:hAnsi="Times New Roman" w:cs="Times New Roman"/>
-          <w:sz w:val="24"/>
-          <w:lang w:val="en-US"/>
-        </w:rPr>
-        <w:t>kantin</w:t>
-      </w:r>
-      <w:proofErr w:type="spellEnd"/>
+      <w:r>
+        <w:rPr>
+          <w:rFonts w:ascii="Times New Roman" w:hAnsi="Times New Roman" w:cs="Times New Roman"/>
+          <w:sz w:val="24"/>
+          <w:lang w:val="en-US"/>
+        </w:rPr>
+        <w:t>Jikasudahjadiambilpesanankita di kantin</w:t>
+      </w:r>
     </w:p>
     <w:p>
       <w:pPr>
@@ -1326,7 +1013,6 @@
           <w:lang w:val="en-US"/>
         </w:rPr>
       </w:pPr>
-      <w:proofErr w:type="spellStart"/>
       <w:r>
         <w:rPr>
           <w:rFonts w:ascii="Times New Roman" w:hAnsi="Times New Roman" w:cs="Times New Roman"/>
@@ -1335,7 +1021,6 @@
         </w:rPr>
         <w:t>Penjual</w:t>
       </w:r>
-      <w:proofErr w:type="spellEnd"/>
     </w:p>
     <w:p>
       <w:pPr>
@@ -1352,41 +1037,13 @@
           <w:lang w:val="en-US"/>
         </w:rPr>
       </w:pPr>
-      <w:proofErr w:type="spellStart"/>
-      <w:r>
-        <w:rPr>
-          <w:rFonts w:ascii="Times New Roman" w:hAnsi="Times New Roman" w:cs="Times New Roman"/>
-          <w:sz w:val="24"/>
-          <w:lang w:val="en-US"/>
-        </w:rPr>
-        <w:t>Melakukanregistrasi</w:t>
-      </w:r>
-      <w:proofErr w:type="spellEnd"/>
-      <w:r>
-        <w:rPr>
-          <w:rFonts w:ascii="Times New Roman" w:hAnsi="Times New Roman" w:cs="Times New Roman"/>
-          <w:sz w:val="24"/>
-          <w:lang w:val="en-US"/>
-        </w:rPr>
-        <w:t xml:space="preserve"> </w:t>
-      </w:r>
-      <w:proofErr w:type="spellStart"/>
-      <w:r>
-        <w:rPr>
-          <w:rFonts w:ascii="Times New Roman" w:hAnsi="Times New Roman" w:cs="Times New Roman"/>
-          <w:sz w:val="24"/>
-          <w:lang w:val="en-US"/>
-        </w:rPr>
-        <w:t>di</w:t>
-      </w:r>
-      <w:proofErr w:type="spellEnd"/>
-      <w:r>
-        <w:rPr>
-          <w:rFonts w:ascii="Times New Roman" w:hAnsi="Times New Roman" w:cs="Times New Roman"/>
-          <w:sz w:val="24"/>
-          <w:lang w:val="en-US"/>
-        </w:rPr>
-        <w:t xml:space="preserve"> admin</w:t>
+      <w:r>
+        <w:rPr>
+          <w:rFonts w:ascii="Times New Roman" w:hAnsi="Times New Roman" w:cs="Times New Roman"/>
+          <w:sz w:val="24"/>
+          <w:lang w:val="en-US"/>
+        </w:rPr>
+        <w:t>Melakukanregistrasi di admin</w:t>
       </w:r>
     </w:p>
     <w:p>
@@ -1410,43 +1067,7 @@
           <w:sz w:val="24"/>
           <w:lang w:val="en-US"/>
         </w:rPr>
-        <w:t xml:space="preserve">Login </w:t>
-      </w:r>
-      <w:proofErr w:type="spellStart"/>
-      <w:r>
-        <w:rPr>
-          <w:rFonts w:ascii="Times New Roman" w:hAnsi="Times New Roman" w:cs="Times New Roman"/>
-          <w:sz w:val="24"/>
-          <w:lang w:val="en-US"/>
-        </w:rPr>
-        <w:t>sesuaidengan</w:t>
-      </w:r>
-      <w:proofErr w:type="spellEnd"/>
-      <w:r>
-        <w:rPr>
-          <w:rFonts w:ascii="Times New Roman" w:hAnsi="Times New Roman" w:cs="Times New Roman"/>
-          <w:sz w:val="24"/>
-          <w:lang w:val="en-US"/>
-        </w:rPr>
-        <w:t xml:space="preserve"> id yang </w:t>
-      </w:r>
-      <w:proofErr w:type="spellStart"/>
-      <w:r>
-        <w:rPr>
-          <w:rFonts w:ascii="Times New Roman" w:hAnsi="Times New Roman" w:cs="Times New Roman"/>
-          <w:sz w:val="24"/>
-          <w:lang w:val="en-US"/>
-        </w:rPr>
-        <w:t>diberikan</w:t>
-      </w:r>
-      <w:proofErr w:type="spellEnd"/>
-      <w:r>
-        <w:rPr>
-          <w:rFonts w:ascii="Times New Roman" w:hAnsi="Times New Roman" w:cs="Times New Roman"/>
-          <w:sz w:val="24"/>
-          <w:lang w:val="en-US"/>
-        </w:rPr>
-        <w:t xml:space="preserve"> admin</w:t>
+        <w:t>Login sesuaidengan id yang diberikan admin</w:t>
       </w:r>
     </w:p>
     <w:p>
@@ -1464,7 +1085,6 @@
           <w:lang w:val="en-US"/>
         </w:rPr>
       </w:pPr>
-      <w:proofErr w:type="spellStart"/>
       <w:r>
         <w:rPr>
           <w:rFonts w:ascii="Times New Roman" w:hAnsi="Times New Roman" w:cs="Times New Roman"/>
@@ -1473,7 +1093,6 @@
         </w:rPr>
         <w:t>Halamanutamamenampilkanantrianpesanan</w:t>
       </w:r>
-      <w:proofErr w:type="spellEnd"/>
     </w:p>
     <w:p>
       <w:pPr>
@@ -1520,18 +1139,8 @@
           <w:sz w:val="24"/>
           <w:lang w:val="en-US"/>
         </w:rPr>
-        <w:t xml:space="preserve">Jikapesananditerimamakapesanantersebutakanmasukbagianantrianpesanan yang </w:t>
-      </w:r>
-      <w:proofErr w:type="spellStart"/>
-      <w:r>
-        <w:rPr>
-          <w:rFonts w:ascii="Times New Roman" w:hAnsi="Times New Roman" w:cs="Times New Roman"/>
-          <w:sz w:val="24"/>
-          <w:lang w:val="en-US"/>
-        </w:rPr>
-        <w:t>diterima</w:t>
-      </w:r>
-      <w:proofErr w:type="spellEnd"/>
+        <w:t>Jikapesananditerimamakapesanantersebutakanmasukbagianantrianpesanan yang diterima</w:t>
+      </w:r>
     </w:p>
     <w:p>
       <w:pPr>
@@ -1554,18 +1163,8 @@
           <w:sz w:val="24"/>
           <w:lang w:val="en-US"/>
         </w:rPr>
-        <w:t xml:space="preserve">Jikapesanansudahsiapsajikliktombolpemberitahuanpadapesanantersebut agar </w:t>
-      </w:r>
-      <w:proofErr w:type="spellStart"/>
-      <w:r>
-        <w:rPr>
-          <w:rFonts w:ascii="Times New Roman" w:hAnsi="Times New Roman" w:cs="Times New Roman"/>
-          <w:sz w:val="24"/>
-          <w:lang w:val="en-US"/>
-        </w:rPr>
-        <w:t>pembelisegeramengambilpesanannya</w:t>
-      </w:r>
-      <w:proofErr w:type="spellEnd"/>
+        <w:t>Jikapesanansudahsiapsajikliktombolpemberitahuanpadapesanantersebut agar pembelisegeramengambilpesanannya</w:t>
+      </w:r>
     </w:p>
     <w:p>
       <w:pPr>
@@ -1623,25 +1222,7 @@
           <w:sz w:val="24"/>
           <w:lang w:val="en-US"/>
         </w:rPr>
-        <w:t xml:space="preserve">Login </w:t>
-      </w:r>
-      <w:proofErr w:type="spellStart"/>
-      <w:r>
-        <w:rPr>
-          <w:rFonts w:ascii="Times New Roman" w:hAnsi="Times New Roman" w:cs="Times New Roman"/>
-          <w:sz w:val="24"/>
-          <w:lang w:val="en-US"/>
-        </w:rPr>
-        <w:t>menggunakanakun</w:t>
-      </w:r>
-      <w:proofErr w:type="spellEnd"/>
-      <w:r>
-        <w:rPr>
-          <w:rFonts w:ascii="Times New Roman" w:hAnsi="Times New Roman" w:cs="Times New Roman"/>
-          <w:sz w:val="24"/>
-          <w:lang w:val="en-US"/>
-        </w:rPr>
-        <w:t xml:space="preserve"> admin</w:t>
+        <w:t>Login menggunakanakun admin</w:t>
       </w:r>
     </w:p>
     <w:p>
@@ -1659,34 +1240,14 @@
           <w:lang w:val="en-US"/>
         </w:rPr>
       </w:pPr>
-      <w:proofErr w:type="spellStart"/>
-      <w:r>
-        <w:rPr>
-          <w:rFonts w:ascii="Times New Roman" w:hAnsi="Times New Roman" w:cs="Times New Roman"/>
-          <w:sz w:val="24"/>
-          <w:lang w:val="en-US"/>
-        </w:rPr>
-        <w:t>Dihalamanutamaterdapat</w:t>
-      </w:r>
-      <w:proofErr w:type="spellEnd"/>
-      <w:r>
-        <w:rPr>
-          <w:rFonts w:ascii="Times New Roman" w:hAnsi="Times New Roman" w:cs="Times New Roman"/>
-          <w:sz w:val="24"/>
-          <w:lang w:val="en-US"/>
-        </w:rPr>
-        <w:t xml:space="preserve"> 2 tab </w:t>
-      </w:r>
-      <w:proofErr w:type="spellStart"/>
-      <w:r>
-        <w:rPr>
-          <w:rFonts w:ascii="Times New Roman" w:hAnsi="Times New Roman" w:cs="Times New Roman"/>
-          <w:sz w:val="24"/>
-          <w:lang w:val="en-US"/>
-        </w:rPr>
-        <w:t>yaitupembelidanpenjual</w:t>
-      </w:r>
-      <w:proofErr w:type="spellEnd"/>
+      <w:r>
+        <w:rPr>
+          <w:rFonts w:ascii="Times New Roman" w:hAnsi="Times New Roman" w:cs="Times New Roman"/>
+          <w:sz w:val="24"/>
+          <w:lang w:val="en-US"/>
+        </w:rPr>
+        <w:t>Dihalamanutamaterdapat 2 tab yaitupembelidanpenjual</w:t>
+      </w:r>
     </w:p>
     <w:p>
       <w:pPr>
@@ -1703,41 +1264,13 @@
           <w:lang w:val="en-US"/>
         </w:rPr>
       </w:pPr>
-      <w:proofErr w:type="spellStart"/>
-      <w:r>
-        <w:rPr>
-          <w:rFonts w:ascii="Times New Roman" w:hAnsi="Times New Roman" w:cs="Times New Roman"/>
-          <w:sz w:val="24"/>
-          <w:lang w:val="en-US"/>
-        </w:rPr>
-        <w:t>Pada</w:t>
-      </w:r>
-      <w:proofErr w:type="spellEnd"/>
-      <w:r>
-        <w:rPr>
-          <w:rFonts w:ascii="Times New Roman" w:hAnsi="Times New Roman" w:cs="Times New Roman"/>
-          <w:sz w:val="24"/>
-          <w:lang w:val="en-US"/>
-        </w:rPr>
-        <w:t xml:space="preserve"> tab </w:t>
-      </w:r>
-      <w:proofErr w:type="spellStart"/>
-      <w:r>
-        <w:rPr>
-          <w:rFonts w:ascii="Times New Roman" w:hAnsi="Times New Roman" w:cs="Times New Roman"/>
-          <w:sz w:val="24"/>
-          <w:lang w:val="en-US"/>
-        </w:rPr>
-        <w:t>pembeli</w:t>
-      </w:r>
-      <w:proofErr w:type="spellEnd"/>
-      <w:r>
-        <w:rPr>
-          <w:rFonts w:ascii="Times New Roman" w:hAnsi="Times New Roman" w:cs="Times New Roman"/>
-          <w:sz w:val="24"/>
-          <w:lang w:val="en-US"/>
-        </w:rPr>
-        <w:t>:</w:t>
+      <w:r>
+        <w:rPr>
+          <w:rFonts w:ascii="Times New Roman" w:hAnsi="Times New Roman" w:cs="Times New Roman"/>
+          <w:sz w:val="24"/>
+          <w:lang w:val="en-US"/>
+        </w:rPr>
+        <w:t>Pada tab pembeli:</w:t>
       </w:r>
     </w:p>
     <w:p>
@@ -1761,36 +1294,8 @@
           <w:sz w:val="24"/>
           <w:lang w:val="en-US"/>
         </w:rPr>
-        <w:t xml:space="preserve">Admin </w:t>
-      </w:r>
-      <w:proofErr w:type="spellStart"/>
-      <w:r>
-        <w:rPr>
-          <w:rFonts w:ascii="Times New Roman" w:hAnsi="Times New Roman" w:cs="Times New Roman"/>
-          <w:sz w:val="24"/>
-          <w:lang w:val="en-US"/>
-        </w:rPr>
-        <w:t>dapatmenambahmaupunmenghapus</w:t>
-      </w:r>
-      <w:proofErr w:type="spellEnd"/>
-      <w:r>
-        <w:rPr>
-          <w:rFonts w:ascii="Times New Roman" w:hAnsi="Times New Roman" w:cs="Times New Roman"/>
-          <w:sz w:val="24"/>
-          <w:lang w:val="en-US"/>
-        </w:rPr>
-        <w:t xml:space="preserve"> user </w:t>
-      </w:r>
-      <w:proofErr w:type="spellStart"/>
-      <w:r>
-        <w:rPr>
-          <w:rFonts w:ascii="Times New Roman" w:hAnsi="Times New Roman" w:cs="Times New Roman"/>
-          <w:sz w:val="24"/>
-          <w:lang w:val="en-US"/>
-        </w:rPr>
-        <w:t>pembeli</w:t>
-      </w:r>
-      <w:proofErr w:type="spellEnd"/>
+        <w:t>Admin dapatmenambahmaupunmenghapus user pembeli</w:t>
+      </w:r>
     </w:p>
     <w:p>
       <w:pPr>
@@ -1812,6 +1317,7 @@
           <w:rFonts w:ascii="Times New Roman" w:hAnsi="Times New Roman" w:cs="Times New Roman"/>
           <w:sz w:val="24"/>
         </w:rPr>
+        <w:lastRenderedPageBreak/>
         <w:t>Menambahkan saldo</w:t>
       </w:r>
     </w:p>
@@ -1830,41 +1336,13 @@
           <w:lang w:val="en-US"/>
         </w:rPr>
       </w:pPr>
-      <w:proofErr w:type="spellStart"/>
-      <w:r>
-        <w:rPr>
-          <w:rFonts w:ascii="Times New Roman" w:hAnsi="Times New Roman" w:cs="Times New Roman"/>
-          <w:sz w:val="24"/>
-          <w:lang w:val="en-US"/>
-        </w:rPr>
-        <w:t>Pada</w:t>
-      </w:r>
-      <w:proofErr w:type="spellEnd"/>
-      <w:r>
-        <w:rPr>
-          <w:rFonts w:ascii="Times New Roman" w:hAnsi="Times New Roman" w:cs="Times New Roman"/>
-          <w:sz w:val="24"/>
-          <w:lang w:val="en-US"/>
-        </w:rPr>
-        <w:t xml:space="preserve"> tab </w:t>
-      </w:r>
-      <w:proofErr w:type="spellStart"/>
-      <w:r>
-        <w:rPr>
-          <w:rFonts w:ascii="Times New Roman" w:hAnsi="Times New Roman" w:cs="Times New Roman"/>
-          <w:sz w:val="24"/>
-          <w:lang w:val="en-US"/>
-        </w:rPr>
-        <w:t>penjual</w:t>
-      </w:r>
-      <w:proofErr w:type="spellEnd"/>
-      <w:r>
-        <w:rPr>
-          <w:rFonts w:ascii="Times New Roman" w:hAnsi="Times New Roman" w:cs="Times New Roman"/>
-          <w:sz w:val="24"/>
-          <w:lang w:val="en-US"/>
-        </w:rPr>
-        <w:t>:</w:t>
+      <w:r>
+        <w:rPr>
+          <w:rFonts w:ascii="Times New Roman" w:hAnsi="Times New Roman" w:cs="Times New Roman"/>
+          <w:sz w:val="24"/>
+          <w:lang w:val="en-US"/>
+        </w:rPr>
+        <w:t>Pada tab penjual:</w:t>
       </w:r>
     </w:p>
     <w:p>
@@ -1888,37 +1366,8 @@
           <w:sz w:val="24"/>
           <w:lang w:val="en-US"/>
         </w:rPr>
-        <w:lastRenderedPageBreak/>
-        <w:t xml:space="preserve">Admin </w:t>
-      </w:r>
-      <w:proofErr w:type="spellStart"/>
-      <w:r>
-        <w:rPr>
-          <w:rFonts w:ascii="Times New Roman" w:hAnsi="Times New Roman" w:cs="Times New Roman"/>
-          <w:sz w:val="24"/>
-          <w:lang w:val="en-US"/>
-        </w:rPr>
-        <w:t>dapatmenambahmaupunmenghapus</w:t>
-      </w:r>
-      <w:proofErr w:type="spellEnd"/>
-      <w:r>
-        <w:rPr>
-          <w:rFonts w:ascii="Times New Roman" w:hAnsi="Times New Roman" w:cs="Times New Roman"/>
-          <w:sz w:val="24"/>
-          <w:lang w:val="en-US"/>
-        </w:rPr>
-        <w:t xml:space="preserve"> user </w:t>
-      </w:r>
-      <w:proofErr w:type="spellStart"/>
-      <w:r>
-        <w:rPr>
-          <w:rFonts w:ascii="Times New Roman" w:hAnsi="Times New Roman" w:cs="Times New Roman"/>
-          <w:sz w:val="24"/>
-          <w:lang w:val="en-US"/>
-        </w:rPr>
-        <w:t>pembeli</w:t>
-      </w:r>
-      <w:proofErr w:type="spellEnd"/>
+        <w:t>Admin dapatmenambahmaupunmenghapus user pembeli</w:t>
+      </w:r>
     </w:p>
     <w:p>
       <w:pPr>
@@ -1935,34 +1384,14 @@
           <w:lang w:val="en-US"/>
         </w:rPr>
       </w:pPr>
-      <w:proofErr w:type="spellStart"/>
-      <w:r>
-        <w:rPr>
-          <w:rFonts w:ascii="Times New Roman" w:hAnsi="Times New Roman" w:cs="Times New Roman"/>
-          <w:sz w:val="24"/>
-          <w:lang w:val="en-US"/>
-        </w:rPr>
-        <w:t>Menambahkanmaupunmenghapus</w:t>
-      </w:r>
-      <w:proofErr w:type="spellEnd"/>
-      <w:r>
-        <w:rPr>
-          <w:rFonts w:ascii="Times New Roman" w:hAnsi="Times New Roman" w:cs="Times New Roman"/>
-          <w:sz w:val="24"/>
-          <w:lang w:val="en-US"/>
-        </w:rPr>
-        <w:t xml:space="preserve"> menu </w:t>
-      </w:r>
-      <w:proofErr w:type="spellStart"/>
-      <w:r>
-        <w:rPr>
-          <w:rFonts w:ascii="Times New Roman" w:hAnsi="Times New Roman" w:cs="Times New Roman"/>
-          <w:sz w:val="24"/>
-          <w:lang w:val="en-US"/>
-        </w:rPr>
-        <w:t>makanandanminuman</w:t>
-      </w:r>
-      <w:proofErr w:type="spellEnd"/>
+      <w:r>
+        <w:rPr>
+          <w:rFonts w:ascii="Times New Roman" w:hAnsi="Times New Roman" w:cs="Times New Roman"/>
+          <w:sz w:val="24"/>
+          <w:lang w:val="en-US"/>
+        </w:rPr>
+        <w:t>Menambahkanmaupunmenghapus menu makanandanminuman</w:t>
+      </w:r>
     </w:p>
     <w:p>
       <w:pPr>
@@ -1979,7 +1408,6 @@
           <w:lang w:val="en-US"/>
         </w:rPr>
       </w:pPr>
-      <w:proofErr w:type="spellStart"/>
       <w:r>
         <w:rPr>
           <w:rFonts w:ascii="Times New Roman" w:hAnsi="Times New Roman" w:cs="Times New Roman"/>
@@ -1988,7 +1416,6 @@
         </w:rPr>
         <w:t>Mengubahhargamakanandanminuman</w:t>
       </w:r>
-      <w:proofErr w:type="spellEnd"/>
     </w:p>
     <w:p>
       <w:pPr>
@@ -2055,7 +1482,6 @@
           <w:sz w:val="24"/>
         </w:rPr>
       </w:pPr>
-      <w:bookmarkStart w:id="0" w:name="_GoBack"/>
       <w:r>
         <w:rPr>
           <w:rFonts w:ascii="Times New Roman" w:hAnsi="Times New Roman" w:cs="Times New Roman"/>
@@ -2079,10 +1505,10 @@
                     <pic:cNvPicPr/>
                   </pic:nvPicPr>
                   <pic:blipFill>
-                    <a:blip r:embed="rId5">
+                    <a:blip r:embed="rId6">
                       <a:extLst>
                         <a:ext uri="{28A0092B-C50C-407E-A947-70E740481C1C}">
-                          <a14:useLocalDpi xmlns:a14="http://schemas.microsoft.com/office/drawing/2010/main" xmlns:wps="http://schemas.microsoft.com/office/word/2010/wordprocessingShape" xmlns:wpi="http://schemas.microsoft.com/office/word/2010/wordprocessingInk" xmlns:wpg="http://schemas.microsoft.com/office/word/2010/wordprocessingGroup" xmlns:w14="http://schemas.microsoft.com/office/word/2010/wordml" xmlns:w="http://schemas.openxmlformats.org/wordprocessingml/2006/main" xmlns:w10="urn:schemas-microsoft-com:office:word" xmlns:wp14="http://schemas.microsoft.com/office/word/2010/wordprocessingDrawing" xmlns:v="urn:schemas-microsoft-com:vml" xmlns:o="urn:schemas-microsoft-com:office:office" xmlns:mc="http://schemas.openxmlformats.org/markup-compatibility/2006" xmlns:wpc="http://schemas.microsoft.com/office/word/2010/wordprocessingCanvas" xmlns="" val="0"/>
+                          <a14:useLocalDpi xmlns:a14="http://schemas.microsoft.com/office/drawing/2010/main" val="0"/>
                         </a:ext>
                       </a:extLst>
                     </a:blip>
@@ -2105,7 +1531,6 @@
           </wp:inline>
         </w:drawing>
       </w:r>
-      <w:bookmarkEnd w:id="0"/>
     </w:p>
     <w:p>
       <w:pPr>
@@ -2217,10 +1642,10 @@
                     <pic:cNvPicPr/>
                   </pic:nvPicPr>
                   <pic:blipFill>
-                    <a:blip r:embed="rId6">
+                    <a:blip r:embed="rId7">
                       <a:extLst>
                         <a:ext uri="{28A0092B-C50C-407E-A947-70E740481C1C}">
-                          <a14:useLocalDpi xmlns:a14="http://schemas.microsoft.com/office/drawing/2010/main" xmlns:wps="http://schemas.microsoft.com/office/word/2010/wordprocessingShape" xmlns:wpi="http://schemas.microsoft.com/office/word/2010/wordprocessingInk" xmlns:wpg="http://schemas.microsoft.com/office/word/2010/wordprocessingGroup" xmlns:w14="http://schemas.microsoft.com/office/word/2010/wordml" xmlns:w="http://schemas.openxmlformats.org/wordprocessingml/2006/main" xmlns:w10="urn:schemas-microsoft-com:office:word" xmlns:wp14="http://schemas.microsoft.com/office/word/2010/wordprocessingDrawing" xmlns:v="urn:schemas-microsoft-com:vml" xmlns:o="urn:schemas-microsoft-com:office:office" xmlns:mc="http://schemas.openxmlformats.org/markup-compatibility/2006" xmlns:wpc="http://schemas.microsoft.com/office/word/2010/wordprocessingCanvas" xmlns="" val="0"/>
+                          <a14:useLocalDpi xmlns:a14="http://schemas.microsoft.com/office/drawing/2010/main" val="0"/>
                         </a:ext>
                       </a:extLst>
                     </a:blip>
@@ -2375,10 +1800,10 @@
                     <pic:cNvPicPr/>
                   </pic:nvPicPr>
                   <pic:blipFill>
-                    <a:blip r:embed="rId7">
+                    <a:blip r:embed="rId8">
                       <a:extLst>
                         <a:ext uri="{28A0092B-C50C-407E-A947-70E740481C1C}">
-                          <a14:useLocalDpi xmlns:a14="http://schemas.microsoft.com/office/drawing/2010/main" xmlns:wps="http://schemas.microsoft.com/office/word/2010/wordprocessingShape" xmlns:wpi="http://schemas.microsoft.com/office/word/2010/wordprocessingInk" xmlns:wpg="http://schemas.microsoft.com/office/word/2010/wordprocessingGroup" xmlns:w14="http://schemas.microsoft.com/office/word/2010/wordml" xmlns:w="http://schemas.openxmlformats.org/wordprocessingml/2006/main" xmlns:w10="urn:schemas-microsoft-com:office:word" xmlns:wp14="http://schemas.microsoft.com/office/word/2010/wordprocessingDrawing" xmlns:v="urn:schemas-microsoft-com:vml" xmlns:o="urn:schemas-microsoft-com:office:office" xmlns:mc="http://schemas.openxmlformats.org/markup-compatibility/2006" xmlns:wpc="http://schemas.microsoft.com/office/word/2010/wordprocessingCanvas" xmlns="" val="0"/>
+                          <a14:useLocalDpi xmlns:a14="http://schemas.microsoft.com/office/drawing/2010/main" val="0"/>
                         </a:ext>
                       </a:extLst>
                     </a:blip>
@@ -2615,10 +2040,10 @@
                     <pic:cNvPicPr/>
                   </pic:nvPicPr>
                   <pic:blipFill>
-                    <a:blip r:embed="rId8">
+                    <a:blip r:embed="rId9">
                       <a:extLst>
                         <a:ext uri="{28A0092B-C50C-407E-A947-70E740481C1C}">
-                          <a14:useLocalDpi xmlns:a14="http://schemas.microsoft.com/office/drawing/2010/main" xmlns:wps="http://schemas.microsoft.com/office/word/2010/wordprocessingShape" xmlns:wpi="http://schemas.microsoft.com/office/word/2010/wordprocessingInk" xmlns:wpg="http://schemas.microsoft.com/office/word/2010/wordprocessingGroup" xmlns:w14="http://schemas.microsoft.com/office/word/2010/wordml" xmlns:w="http://schemas.openxmlformats.org/wordprocessingml/2006/main" xmlns:w10="urn:schemas-microsoft-com:office:word" xmlns:wp14="http://schemas.microsoft.com/office/word/2010/wordprocessingDrawing" xmlns:v="urn:schemas-microsoft-com:vml" xmlns:o="urn:schemas-microsoft-com:office:office" xmlns:mc="http://schemas.openxmlformats.org/markup-compatibility/2006" xmlns:wpc="http://schemas.microsoft.com/office/word/2010/wordprocessingCanvas" xmlns="" val="0"/>
+                          <a14:useLocalDpi xmlns:a14="http://schemas.microsoft.com/office/drawing/2010/main" val="0"/>
                         </a:ext>
                       </a:extLst>
                     </a:blip>
@@ -2736,10 +2161,10 @@
                     <pic:cNvPicPr/>
                   </pic:nvPicPr>
                   <pic:blipFill>
-                    <a:blip r:embed="rId9">
+                    <a:blip r:embed="rId10">
                       <a:extLst>
                         <a:ext uri="{28A0092B-C50C-407E-A947-70E740481C1C}">
-                          <a14:useLocalDpi xmlns:a14="http://schemas.microsoft.com/office/drawing/2010/main" xmlns:wps="http://schemas.microsoft.com/office/word/2010/wordprocessingShape" xmlns:wpi="http://schemas.microsoft.com/office/word/2010/wordprocessingInk" xmlns:wpg="http://schemas.microsoft.com/office/word/2010/wordprocessingGroup" xmlns:w14="http://schemas.microsoft.com/office/word/2010/wordml" xmlns:w="http://schemas.openxmlformats.org/wordprocessingml/2006/main" xmlns:w10="urn:schemas-microsoft-com:office:word" xmlns:wp14="http://schemas.microsoft.com/office/word/2010/wordprocessingDrawing" xmlns:v="urn:schemas-microsoft-com:vml" xmlns:o="urn:schemas-microsoft-com:office:office" xmlns:mc="http://schemas.openxmlformats.org/markup-compatibility/2006" xmlns:wpc="http://schemas.microsoft.com/office/word/2010/wordprocessingCanvas" xmlns="" val="0"/>
+                          <a14:useLocalDpi xmlns:a14="http://schemas.microsoft.com/office/drawing/2010/main" val="0"/>
                         </a:ext>
                       </a:extLst>
                     </a:blip>
@@ -2863,10 +2288,10 @@
                     <pic:cNvPicPr/>
                   </pic:nvPicPr>
                   <pic:blipFill>
-                    <a:blip r:embed="rId10">
+                    <a:blip r:embed="rId11">
                       <a:extLst>
                         <a:ext uri="{28A0092B-C50C-407E-A947-70E740481C1C}">
-                          <a14:useLocalDpi xmlns:a14="http://schemas.microsoft.com/office/drawing/2010/main" xmlns:wps="http://schemas.microsoft.com/office/word/2010/wordprocessingShape" xmlns:wpi="http://schemas.microsoft.com/office/word/2010/wordprocessingInk" xmlns:wpg="http://schemas.microsoft.com/office/word/2010/wordprocessingGroup" xmlns:w14="http://schemas.microsoft.com/office/word/2010/wordml" xmlns:w="http://schemas.openxmlformats.org/wordprocessingml/2006/main" xmlns:w10="urn:schemas-microsoft-com:office:word" xmlns:wp14="http://schemas.microsoft.com/office/word/2010/wordprocessingDrawing" xmlns:v="urn:schemas-microsoft-com:vml" xmlns:o="urn:schemas-microsoft-com:office:office" xmlns:mc="http://schemas.openxmlformats.org/markup-compatibility/2006" xmlns:wpc="http://schemas.microsoft.com/office/word/2010/wordprocessingCanvas" xmlns="" val="0"/>
+                          <a14:useLocalDpi xmlns:a14="http://schemas.microsoft.com/office/drawing/2010/main" val="0"/>
                         </a:ext>
                       </a:extLst>
                     </a:blip>
@@ -2958,10 +2383,10 @@
                     <pic:cNvPicPr/>
                   </pic:nvPicPr>
                   <pic:blipFill>
-                    <a:blip r:embed="rId11">
+                    <a:blip r:embed="rId12">
                       <a:extLst>
                         <a:ext uri="{28A0092B-C50C-407E-A947-70E740481C1C}">
-                          <a14:useLocalDpi xmlns:a14="http://schemas.microsoft.com/office/drawing/2010/main" xmlns:wps="http://schemas.microsoft.com/office/word/2010/wordprocessingShape" xmlns:wpi="http://schemas.microsoft.com/office/word/2010/wordprocessingInk" xmlns:wpg="http://schemas.microsoft.com/office/word/2010/wordprocessingGroup" xmlns:w14="http://schemas.microsoft.com/office/word/2010/wordml" xmlns:w="http://schemas.openxmlformats.org/wordprocessingml/2006/main" xmlns:w10="urn:schemas-microsoft-com:office:word" xmlns:wp14="http://schemas.microsoft.com/office/word/2010/wordprocessingDrawing" xmlns:v="urn:schemas-microsoft-com:vml" xmlns:o="urn:schemas-microsoft-com:office:office" xmlns:mc="http://schemas.openxmlformats.org/markup-compatibility/2006" xmlns:wpc="http://schemas.microsoft.com/office/word/2010/wordprocessingCanvas" xmlns="" val="0"/>
+                          <a14:useLocalDpi xmlns:a14="http://schemas.microsoft.com/office/drawing/2010/main" val="0"/>
                         </a:ext>
                       </a:extLst>
                     </a:blip>
@@ -3085,10 +2510,10 @@
                     <pic:cNvPicPr/>
                   </pic:nvPicPr>
                   <pic:blipFill>
-                    <a:blip r:embed="rId12">
+                    <a:blip r:embed="rId13">
                       <a:extLst>
                         <a:ext uri="{28A0092B-C50C-407E-A947-70E740481C1C}">
-                          <a14:useLocalDpi xmlns:a14="http://schemas.microsoft.com/office/drawing/2010/main" xmlns:wps="http://schemas.microsoft.com/office/word/2010/wordprocessingShape" xmlns:wpi="http://schemas.microsoft.com/office/word/2010/wordprocessingInk" xmlns:wpg="http://schemas.microsoft.com/office/word/2010/wordprocessingGroup" xmlns:w14="http://schemas.microsoft.com/office/word/2010/wordml" xmlns:w="http://schemas.openxmlformats.org/wordprocessingml/2006/main" xmlns:w10="urn:schemas-microsoft-com:office:word" xmlns:wp14="http://schemas.microsoft.com/office/word/2010/wordprocessingDrawing" xmlns:v="urn:schemas-microsoft-com:vml" xmlns:o="urn:schemas-microsoft-com:office:office" xmlns:mc="http://schemas.openxmlformats.org/markup-compatibility/2006" xmlns:wpc="http://schemas.microsoft.com/office/word/2010/wordprocessingCanvas" xmlns="" val="0"/>
+                          <a14:useLocalDpi xmlns:a14="http://schemas.microsoft.com/office/drawing/2010/main" val="0"/>
                         </a:ext>
                       </a:extLst>
                     </a:blip>
@@ -3199,10 +2624,10 @@
                     <pic:cNvPicPr/>
                   </pic:nvPicPr>
                   <pic:blipFill>
-                    <a:blip r:embed="rId13">
+                    <a:blip r:embed="rId14">
                       <a:extLst>
                         <a:ext uri="{28A0092B-C50C-407E-A947-70E740481C1C}">
-                          <a14:useLocalDpi xmlns:a14="http://schemas.microsoft.com/office/drawing/2010/main" xmlns:wps="http://schemas.microsoft.com/office/word/2010/wordprocessingShape" xmlns:wpi="http://schemas.microsoft.com/office/word/2010/wordprocessingInk" xmlns:wpg="http://schemas.microsoft.com/office/word/2010/wordprocessingGroup" xmlns:w14="http://schemas.microsoft.com/office/word/2010/wordml" xmlns:w="http://schemas.openxmlformats.org/wordprocessingml/2006/main" xmlns:w10="urn:schemas-microsoft-com:office:word" xmlns:wp14="http://schemas.microsoft.com/office/word/2010/wordprocessingDrawing" xmlns:v="urn:schemas-microsoft-com:vml" xmlns:o="urn:schemas-microsoft-com:office:office" xmlns:mc="http://schemas.openxmlformats.org/markup-compatibility/2006" xmlns:wpc="http://schemas.microsoft.com/office/word/2010/wordprocessingCanvas" xmlns="" val="0"/>
+                          <a14:useLocalDpi xmlns:a14="http://schemas.microsoft.com/office/drawing/2010/main" val="0"/>
                         </a:ext>
                       </a:extLst>
                     </a:blip>
@@ -3264,7 +2689,7 @@
 </file>
 
 <file path=word/numbering.xml><?xml version="1.0" encoding="utf-8"?>
-<w:numbering xmlns:ve="http://schemas.openxmlformats.org/markup-compatibility/2006" xmlns:o="urn:schemas-microsoft-com:office:office" xmlns:r="http://schemas.openxmlformats.org/officeDocument/2006/relationships" xmlns:m="http://schemas.openxmlformats.org/officeDocument/2006/math" xmlns:v="urn:schemas-microsoft-com:vml" xmlns:wp="http://schemas.openxmlformats.org/drawingml/2006/wordprocessingDrawing" xmlns:w10="urn:schemas-microsoft-com:office:word" xmlns:w="http://schemas.openxmlformats.org/wordprocessingml/2006/main" xmlns:wne="http://schemas.microsoft.com/office/word/2006/wordml">
+<w:numbering xmlns:wpc="http://schemas.microsoft.com/office/word/2010/wordprocessingCanvas" xmlns:mc="http://schemas.openxmlformats.org/markup-compatibility/2006" xmlns:o="urn:schemas-microsoft-com:office:office" xmlns:r="http://schemas.openxmlformats.org/officeDocument/2006/relationships" xmlns:m="http://schemas.openxmlformats.org/officeDocument/2006/math" xmlns:v="urn:schemas-microsoft-com:vml" xmlns:wp14="http://schemas.microsoft.com/office/word/2010/wordprocessingDrawing" xmlns:wp="http://schemas.openxmlformats.org/drawingml/2006/wordprocessingDrawing" xmlns:w10="urn:schemas-microsoft-com:office:word" xmlns:w="http://schemas.openxmlformats.org/wordprocessingml/2006/main" xmlns:w14="http://schemas.microsoft.com/office/word/2010/wordml" xmlns:wpg="http://schemas.microsoft.com/office/word/2010/wordprocessingGroup" xmlns:wpi="http://schemas.microsoft.com/office/word/2010/wordprocessingInk" xmlns:wne="http://schemas.microsoft.com/office/word/2006/wordml" xmlns:wps="http://schemas.microsoft.com/office/word/2010/wordprocessingShape" mc:Ignorable="w14 wp14">
   <w:abstractNum w:abstractNumId="0">
     <w:nsid w:val="164B7B74"/>
     <w:multiLevelType w:val="hybridMultilevel"/>
@@ -3961,7 +3386,7 @@
 </file>
 
 <file path=word/styles.xml><?xml version="1.0" encoding="utf-8"?>
-<w:styles xmlns:r="http://schemas.openxmlformats.org/officeDocument/2006/relationships" xmlns:w="http://schemas.openxmlformats.org/wordprocessingml/2006/main">
+<w:styles xmlns:mc="http://schemas.openxmlformats.org/markup-compatibility/2006" xmlns:r="http://schemas.openxmlformats.org/officeDocument/2006/relationships" xmlns:w="http://schemas.openxmlformats.org/wordprocessingml/2006/main" xmlns:w14="http://schemas.microsoft.com/office/word/2010/wordml" mc:Ignorable="w14">
   <w:docDefaults>
     <w:rPrDefault>
       <w:rPr>
@@ -4132,7 +3557,6 @@
     <w:uiPriority w:val="99"/>
     <w:semiHidden/>
     <w:unhideWhenUsed/>
-    <w:qFormat/>
     <w:tblPr>
       <w:tblInd w:w="0" w:type="dxa"/>
       <w:tblCellMar>

--- a/E-Canteen.docx
+++ b/E-Canteen.docx
@@ -1,6 +1,6 @@
 
 <file path=word/document.xml><?xml version="1.0" encoding="utf-8"?>
-<w:document xmlns:ve="http://schemas.openxmlformats.org/markup-compatibility/2006" xmlns:o="urn:schemas-microsoft-com:office:office" xmlns:r="http://schemas.openxmlformats.org/officeDocument/2006/relationships" xmlns:m="http://schemas.openxmlformats.org/officeDocument/2006/math" xmlns:v="urn:schemas-microsoft-com:vml" xmlns:wp="http://schemas.openxmlformats.org/drawingml/2006/wordprocessingDrawing" xmlns:w10="urn:schemas-microsoft-com:office:word" xmlns:w="http://schemas.openxmlformats.org/wordprocessingml/2006/main" xmlns:wne="http://schemas.microsoft.com/office/word/2006/wordml">
+<w:document xmlns:wpc="http://schemas.microsoft.com/office/word/2010/wordprocessingCanvas" xmlns:mc="http://schemas.openxmlformats.org/markup-compatibility/2006" xmlns:o="urn:schemas-microsoft-com:office:office" xmlns:r="http://schemas.openxmlformats.org/officeDocument/2006/relationships" xmlns:m="http://schemas.openxmlformats.org/officeDocument/2006/math" xmlns:v="urn:schemas-microsoft-com:vml" xmlns:wp14="http://schemas.microsoft.com/office/word/2010/wordprocessingDrawing" xmlns:wp="http://schemas.openxmlformats.org/drawingml/2006/wordprocessingDrawing" xmlns:w10="urn:schemas-microsoft-com:office:word" xmlns:w="http://schemas.openxmlformats.org/wordprocessingml/2006/main" xmlns:w14="http://schemas.microsoft.com/office/word/2010/wordml" xmlns:wpg="http://schemas.microsoft.com/office/word/2010/wordprocessingGroup" xmlns:wpi="http://schemas.microsoft.com/office/word/2010/wordprocessingInk" xmlns:wne="http://schemas.microsoft.com/office/word/2006/wordml" xmlns:wps="http://schemas.microsoft.com/office/word/2010/wordprocessingShape" mc:Ignorable="w14 wp14">
   <w:body>
     <w:p>
       <w:pPr>
@@ -18,6 +18,27 @@
           <w:b/>
           <w:sz w:val="24"/>
         </w:rPr>
+        <w:t>KELOMPOK NEWBIE</w:t>
+      </w:r>
+      <w:bookmarkStart w:id="0" w:name="_GoBack"/>
+      <w:bookmarkEnd w:id="0"/>
+    </w:p>
+    <w:p>
+      <w:pPr>
+        <w:spacing w:after="0" w:line="360" w:lineRule="auto"/>
+        <w:jc w:val="center"/>
+        <w:rPr>
+          <w:rFonts w:ascii="Times New Roman" w:hAnsi="Times New Roman" w:cs="Times New Roman"/>
+          <w:b/>
+          <w:sz w:val="24"/>
+        </w:rPr>
+      </w:pPr>
+      <w:r>
+        <w:rPr>
+          <w:rFonts w:ascii="Times New Roman" w:hAnsi="Times New Roman" w:cs="Times New Roman"/>
+          <w:b/>
+          <w:sz w:val="24"/>
+        </w:rPr>
         <w:t xml:space="preserve">SISTEM </w:t>
       </w:r>
       <w:r>
@@ -44,6 +65,17 @@
         </w:rPr>
         <w:t xml:space="preserve"> UB</w:t>
       </w:r>
+    </w:p>
+    <w:p>
+      <w:pPr>
+        <w:spacing w:after="0" w:line="360" w:lineRule="auto"/>
+        <w:jc w:val="center"/>
+        <w:rPr>
+          <w:rFonts w:ascii="Times New Roman" w:hAnsi="Times New Roman" w:cs="Times New Roman"/>
+          <w:b/>
+          <w:sz w:val="24"/>
+        </w:rPr>
+      </w:pPr>
     </w:p>
     <w:p>
       <w:pPr>
@@ -613,7 +645,15 @@
           <w:rFonts w:ascii="Times New Roman" w:hAnsi="Times New Roman" w:cs="Times New Roman"/>
           <w:sz w:val="24"/>
         </w:rPr>
-        <w:t>, baik dari pc maupun hp untuk memesan</w:t>
+        <w:t xml:space="preserve">, baik dari </w:t>
+      </w:r>
+      <w:r>
+        <w:rPr>
+          <w:rFonts w:ascii="Times New Roman" w:hAnsi="Times New Roman" w:cs="Times New Roman"/>
+          <w:sz w:val="24"/>
+        </w:rPr>
+        <w:lastRenderedPageBreak/>
+        <w:t>pc maupun hp untuk memesan</w:t>
       </w:r>
       <w:r>
         <w:rPr>
@@ -687,24 +727,13 @@
           <w:lang w:val="en-US"/>
         </w:rPr>
       </w:pPr>
-      <w:proofErr w:type="spellStart"/>
-      <w:r>
-        <w:rPr>
-          <w:rFonts w:ascii="Times New Roman" w:hAnsi="Times New Roman" w:cs="Times New Roman"/>
-          <w:sz w:val="24"/>
-          <w:lang w:val="en-US"/>
-        </w:rPr>
-        <w:lastRenderedPageBreak/>
-        <w:t>Langkah-LangkahKinerjaPenggunaan</w:t>
-      </w:r>
-      <w:proofErr w:type="spellEnd"/>
-      <w:r>
-        <w:rPr>
-          <w:rFonts w:ascii="Times New Roman" w:hAnsi="Times New Roman" w:cs="Times New Roman"/>
-          <w:sz w:val="24"/>
-          <w:lang w:val="en-US"/>
-        </w:rPr>
-        <w:t xml:space="preserve"> Program</w:t>
+      <w:r>
+        <w:rPr>
+          <w:rFonts w:ascii="Times New Roman" w:hAnsi="Times New Roman" w:cs="Times New Roman"/>
+          <w:sz w:val="24"/>
+          <w:lang w:val="en-US"/>
+        </w:rPr>
+        <w:t>Langkah-LangkahKinerjaPenggunaan Program</w:t>
       </w:r>
     </w:p>
     <w:p>
@@ -722,7 +751,6 @@
           <w:lang w:val="en-US"/>
         </w:rPr>
       </w:pPr>
-      <w:proofErr w:type="spellStart"/>
       <w:r>
         <w:rPr>
           <w:rFonts w:ascii="Times New Roman" w:hAnsi="Times New Roman" w:cs="Times New Roman"/>
@@ -731,7 +759,6 @@
         </w:rPr>
         <w:t>Pembeli</w:t>
       </w:r>
-      <w:proofErr w:type="spellEnd"/>
     </w:p>
     <w:p>
       <w:pPr>
@@ -748,95 +775,13 @@
           <w:lang w:val="en-US"/>
         </w:rPr>
       </w:pPr>
-      <w:proofErr w:type="spellStart"/>
-      <w:r>
-        <w:rPr>
-          <w:rFonts w:ascii="Times New Roman" w:hAnsi="Times New Roman" w:cs="Times New Roman"/>
-          <w:sz w:val="24"/>
-          <w:lang w:val="en-US"/>
-        </w:rPr>
-        <w:t>Melakukanregistrasi</w:t>
-      </w:r>
-      <w:proofErr w:type="spellEnd"/>
-      <w:r>
-        <w:rPr>
-          <w:rFonts w:ascii="Times New Roman" w:hAnsi="Times New Roman" w:cs="Times New Roman"/>
-          <w:sz w:val="24"/>
-          <w:lang w:val="en-US"/>
-        </w:rPr>
-        <w:t xml:space="preserve"> </w:t>
-      </w:r>
-      <w:proofErr w:type="spellStart"/>
-      <w:r>
-        <w:rPr>
-          <w:rFonts w:ascii="Times New Roman" w:hAnsi="Times New Roman" w:cs="Times New Roman"/>
-          <w:sz w:val="24"/>
-          <w:lang w:val="en-US"/>
-        </w:rPr>
-        <w:t>di</w:t>
-      </w:r>
-      <w:proofErr w:type="spellEnd"/>
-      <w:r>
-        <w:rPr>
-          <w:rFonts w:ascii="Times New Roman" w:hAnsi="Times New Roman" w:cs="Times New Roman"/>
-          <w:sz w:val="24"/>
-          <w:lang w:val="en-US"/>
-        </w:rPr>
-        <w:t xml:space="preserve"> program (</w:t>
-      </w:r>
-      <w:proofErr w:type="spellStart"/>
-      <w:r>
-        <w:rPr>
-          <w:rFonts w:ascii="Times New Roman" w:hAnsi="Times New Roman" w:cs="Times New Roman"/>
-          <w:sz w:val="24"/>
-          <w:lang w:val="en-US"/>
-        </w:rPr>
-        <w:t>menggunakan</w:t>
-      </w:r>
-      <w:proofErr w:type="spellEnd"/>
-      <w:r>
-        <w:rPr>
-          <w:rFonts w:ascii="Times New Roman" w:hAnsi="Times New Roman" w:cs="Times New Roman"/>
-          <w:sz w:val="24"/>
-          <w:lang w:val="en-US"/>
-        </w:rPr>
-        <w:t xml:space="preserve"> NIM </w:t>
-      </w:r>
-      <w:proofErr w:type="spellStart"/>
-      <w:r>
-        <w:rPr>
-          <w:rFonts w:ascii="Times New Roman" w:hAnsi="Times New Roman" w:cs="Times New Roman"/>
-          <w:sz w:val="24"/>
-          <w:lang w:val="en-US"/>
-        </w:rPr>
-        <w:t>untukmahasiswadan</w:t>
-      </w:r>
-      <w:proofErr w:type="spellEnd"/>
-      <w:r>
-        <w:rPr>
-          <w:rFonts w:ascii="Times New Roman" w:hAnsi="Times New Roman" w:cs="Times New Roman"/>
-          <w:sz w:val="24"/>
-          <w:lang w:val="en-US"/>
-        </w:rPr>
-        <w:t xml:space="preserve"> id </w:t>
-      </w:r>
-      <w:proofErr w:type="spellStart"/>
-      <w:r>
-        <w:rPr>
-          <w:rFonts w:ascii="Times New Roman" w:hAnsi="Times New Roman" w:cs="Times New Roman"/>
-          <w:sz w:val="24"/>
-          <w:lang w:val="en-US"/>
-        </w:rPr>
-        <w:t>tertentuuntukdosendankaryawan</w:t>
-      </w:r>
-      <w:proofErr w:type="spellEnd"/>
-      <w:r>
-        <w:rPr>
-          <w:rFonts w:ascii="Times New Roman" w:hAnsi="Times New Roman" w:cs="Times New Roman"/>
-          <w:sz w:val="24"/>
-          <w:lang w:val="en-US"/>
-        </w:rPr>
-        <w:t>)</w:t>
+      <w:r>
+        <w:rPr>
+          <w:rFonts w:ascii="Times New Roman" w:hAnsi="Times New Roman" w:cs="Times New Roman"/>
+          <w:sz w:val="24"/>
+          <w:lang w:val="en-US"/>
+        </w:rPr>
+        <w:t>Melakukanregistrasi di program (menggunakan NIM untukmahasiswadan id tertentuuntukdosendankaryawan)</w:t>
       </w:r>
     </w:p>
     <w:p>
@@ -860,54 +805,8 @@
           <w:sz w:val="24"/>
           <w:lang w:val="en-US"/>
         </w:rPr>
-        <w:t xml:space="preserve">Login </w:t>
-      </w:r>
-      <w:proofErr w:type="spellStart"/>
-      <w:r>
-        <w:rPr>
-          <w:rFonts w:ascii="Times New Roman" w:hAnsi="Times New Roman" w:cs="Times New Roman"/>
-          <w:sz w:val="24"/>
-          <w:lang w:val="en-US"/>
-        </w:rPr>
-        <w:t>sesuaidengan</w:t>
-      </w:r>
-      <w:proofErr w:type="spellEnd"/>
-      <w:r>
-        <w:rPr>
-          <w:rFonts w:ascii="Times New Roman" w:hAnsi="Times New Roman" w:cs="Times New Roman"/>
-          <w:sz w:val="24"/>
-          <w:lang w:val="en-US"/>
-        </w:rPr>
-        <w:t xml:space="preserve"> NIM </w:t>
-      </w:r>
-      <w:proofErr w:type="spellStart"/>
-      <w:r>
-        <w:rPr>
-          <w:rFonts w:ascii="Times New Roman" w:hAnsi="Times New Roman" w:cs="Times New Roman"/>
-          <w:sz w:val="24"/>
-          <w:lang w:val="en-US"/>
-        </w:rPr>
-        <w:t>atau</w:t>
-      </w:r>
-      <w:proofErr w:type="spellEnd"/>
-      <w:r>
-        <w:rPr>
-          <w:rFonts w:ascii="Times New Roman" w:hAnsi="Times New Roman" w:cs="Times New Roman"/>
-          <w:sz w:val="24"/>
-          <w:lang w:val="en-US"/>
-        </w:rPr>
-        <w:t xml:space="preserve"> id yang </w:t>
-      </w:r>
-      <w:proofErr w:type="spellStart"/>
-      <w:r>
-        <w:rPr>
-          <w:rFonts w:ascii="Times New Roman" w:hAnsi="Times New Roman" w:cs="Times New Roman"/>
-          <w:sz w:val="24"/>
-          <w:lang w:val="en-US"/>
-        </w:rPr>
-        <w:t>telahdibuat</w:t>
-      </w:r>
-      <w:proofErr w:type="spellEnd"/>
+        <w:t>Login sesuaidengan NIM atau id yang telahdibuat</w:t>
+      </w:r>
     </w:p>
     <w:p>
       <w:pPr>
@@ -924,77 +823,13 @@
           <w:lang w:val="en-US"/>
         </w:rPr>
       </w:pPr>
-      <w:proofErr w:type="spellStart"/>
-      <w:r>
-        <w:rPr>
-          <w:rFonts w:ascii="Times New Roman" w:hAnsi="Times New Roman" w:cs="Times New Roman"/>
-          <w:sz w:val="24"/>
-          <w:lang w:val="en-US"/>
-        </w:rPr>
-        <w:t>Akan</w:t>
-      </w:r>
-      <w:proofErr w:type="spellEnd"/>
-      <w:r>
-        <w:rPr>
-          <w:rFonts w:ascii="Times New Roman" w:hAnsi="Times New Roman" w:cs="Times New Roman"/>
-          <w:sz w:val="24"/>
-          <w:lang w:val="en-US"/>
-        </w:rPr>
-        <w:t xml:space="preserve"> </w:t>
-      </w:r>
-      <w:proofErr w:type="spellStart"/>
-      <w:r>
-        <w:rPr>
-          <w:rFonts w:ascii="Times New Roman" w:hAnsi="Times New Roman" w:cs="Times New Roman"/>
-          <w:sz w:val="24"/>
-          <w:lang w:val="en-US"/>
-        </w:rPr>
-        <w:t>munculhalamanutama</w:t>
-      </w:r>
-      <w:proofErr w:type="spellEnd"/>
-      <w:r>
-        <w:rPr>
-          <w:rFonts w:ascii="Times New Roman" w:hAnsi="Times New Roman" w:cs="Times New Roman"/>
-          <w:sz w:val="24"/>
-          <w:lang w:val="en-US"/>
-        </w:rPr>
-        <w:t xml:space="preserve"> yang </w:t>
-      </w:r>
-      <w:proofErr w:type="spellStart"/>
-      <w:r>
-        <w:rPr>
-          <w:rFonts w:ascii="Times New Roman" w:hAnsi="Times New Roman" w:cs="Times New Roman"/>
-          <w:sz w:val="24"/>
-          <w:lang w:val="en-US"/>
-        </w:rPr>
-        <w:t>menampilkan</w:t>
-      </w:r>
-      <w:proofErr w:type="spellEnd"/>
-      <w:r>
-        <w:rPr>
-          <w:rFonts w:ascii="Times New Roman" w:hAnsi="Times New Roman" w:cs="Times New Roman"/>
-          <w:sz w:val="24"/>
-          <w:lang w:val="en-US"/>
-        </w:rPr>
-        <w:t xml:space="preserve"> menu </w:t>
-      </w:r>
-      <w:proofErr w:type="spellStart"/>
-      <w:r>
-        <w:rPr>
-          <w:rFonts w:ascii="Times New Roman" w:hAnsi="Times New Roman" w:cs="Times New Roman"/>
-          <w:sz w:val="24"/>
-          <w:lang w:val="en-US"/>
-        </w:rPr>
-        <w:t>makanandanminumanbesertaharganya</w:t>
-      </w:r>
-      <w:proofErr w:type="spellEnd"/>
-      <w:r>
-        <w:rPr>
-          <w:rFonts w:ascii="Times New Roman" w:hAnsi="Times New Roman" w:cs="Times New Roman"/>
-          <w:sz w:val="24"/>
-          <w:lang w:val="en-US"/>
-        </w:rPr>
-        <w:t>.</w:t>
+      <w:r>
+        <w:rPr>
+          <w:rFonts w:ascii="Times New Roman" w:hAnsi="Times New Roman" w:cs="Times New Roman"/>
+          <w:sz w:val="24"/>
+          <w:lang w:val="en-US"/>
+        </w:rPr>
+        <w:t>Akan munculhalamanutama yang menampilkan menu makanandanminumanbesertaharganya.</w:t>
       </w:r>
     </w:p>
     <w:p>
@@ -1012,41 +847,13 @@
           <w:lang w:val="en-US"/>
         </w:rPr>
       </w:pPr>
-      <w:proofErr w:type="spellStart"/>
-      <w:r>
-        <w:rPr>
-          <w:rFonts w:ascii="Times New Roman" w:hAnsi="Times New Roman" w:cs="Times New Roman"/>
-          <w:sz w:val="24"/>
-          <w:lang w:val="en-US"/>
-        </w:rPr>
-        <w:t>Jugaterdapattomboluntukmenambahsaldo</w:t>
-      </w:r>
-      <w:proofErr w:type="spellEnd"/>
-      <w:r>
-        <w:rPr>
-          <w:rFonts w:ascii="Times New Roman" w:hAnsi="Times New Roman" w:cs="Times New Roman"/>
-          <w:sz w:val="24"/>
-          <w:lang w:val="en-US"/>
-        </w:rPr>
-        <w:t xml:space="preserve"> (</w:t>
-      </w:r>
-      <w:proofErr w:type="spellStart"/>
-      <w:r>
-        <w:rPr>
-          <w:rFonts w:ascii="Times New Roman" w:hAnsi="Times New Roman" w:cs="Times New Roman"/>
-          <w:sz w:val="24"/>
-          <w:lang w:val="en-US"/>
-        </w:rPr>
-        <w:t>melaluiebanking,atm,dll</w:t>
-      </w:r>
-      <w:proofErr w:type="spellEnd"/>
-      <w:r>
-        <w:rPr>
-          <w:rFonts w:ascii="Times New Roman" w:hAnsi="Times New Roman" w:cs="Times New Roman"/>
-          <w:sz w:val="24"/>
-          <w:lang w:val="en-US"/>
-        </w:rPr>
-        <w:t>)</w:t>
+      <w:r>
+        <w:rPr>
+          <w:rFonts w:ascii="Times New Roman" w:hAnsi="Times New Roman" w:cs="Times New Roman"/>
+          <w:sz w:val="24"/>
+          <w:lang w:val="en-US"/>
+        </w:rPr>
+        <w:t>Jugaterdapattomboluntukmenambahsaldo (melaluiebanking,atm,dll)</w:t>
       </w:r>
     </w:p>
     <w:p>
@@ -1064,34 +871,14 @@
           <w:lang w:val="en-US"/>
         </w:rPr>
       </w:pPr>
-      <w:proofErr w:type="spellStart"/>
-      <w:r>
-        <w:rPr>
-          <w:rFonts w:ascii="Times New Roman" w:hAnsi="Times New Roman" w:cs="Times New Roman"/>
-          <w:sz w:val="24"/>
-          <w:lang w:val="en-US"/>
-        </w:rPr>
-        <w:t>Untukpemesantinggalmemilihmakananatauminuman</w:t>
-      </w:r>
-      <w:proofErr w:type="spellEnd"/>
-      <w:r>
-        <w:rPr>
-          <w:rFonts w:ascii="Times New Roman" w:hAnsi="Times New Roman" w:cs="Times New Roman"/>
-          <w:sz w:val="24"/>
-          <w:lang w:val="en-US"/>
-        </w:rPr>
-        <w:t xml:space="preserve"> yang </w:t>
-      </w:r>
-      <w:proofErr w:type="spellStart"/>
-      <w:r>
-        <w:rPr>
-          <w:rFonts w:ascii="Times New Roman" w:hAnsi="Times New Roman" w:cs="Times New Roman"/>
-          <w:sz w:val="24"/>
-          <w:lang w:val="en-US"/>
-        </w:rPr>
-        <w:t>diinginkan</w:t>
-      </w:r>
-      <w:proofErr w:type="spellEnd"/>
+      <w:r>
+        <w:rPr>
+          <w:rFonts w:ascii="Times New Roman" w:hAnsi="Times New Roman" w:cs="Times New Roman"/>
+          <w:sz w:val="24"/>
+          <w:lang w:val="en-US"/>
+        </w:rPr>
+        <w:t>Untukpemesantinggalmemilihmakananatauminuman yang diinginkan</w:t>
+      </w:r>
     </w:p>
     <w:p>
       <w:pPr>
@@ -1108,23 +895,13 @@
           <w:lang w:val="en-US"/>
         </w:rPr>
       </w:pPr>
-      <w:proofErr w:type="spellStart"/>
-      <w:r>
-        <w:rPr>
-          <w:rFonts w:ascii="Times New Roman" w:hAnsi="Times New Roman" w:cs="Times New Roman"/>
-          <w:sz w:val="24"/>
-          <w:lang w:val="en-US"/>
-        </w:rPr>
-        <w:t>Tunggusampaiadapemberitahuan</w:t>
-      </w:r>
-      <w:proofErr w:type="spellEnd"/>
-      <w:r>
-        <w:rPr>
-          <w:rFonts w:ascii="Times New Roman" w:hAnsi="Times New Roman" w:cs="Times New Roman"/>
-          <w:sz w:val="24"/>
-          <w:lang w:val="en-US"/>
-        </w:rPr>
-        <w:t xml:space="preserve"> :</w:t>
+      <w:r>
+        <w:rPr>
+          <w:rFonts w:ascii="Times New Roman" w:hAnsi="Times New Roman" w:cs="Times New Roman"/>
+          <w:sz w:val="24"/>
+          <w:lang w:val="en-US"/>
+        </w:rPr>
+        <w:t>Tunggusampaiadapemberitahuan :</w:t>
       </w:r>
     </w:p>
     <w:p>
@@ -1142,34 +919,14 @@
           <w:lang w:val="en-US"/>
         </w:rPr>
       </w:pPr>
-      <w:proofErr w:type="spellStart"/>
-      <w:r>
-        <w:rPr>
-          <w:rFonts w:ascii="Times New Roman" w:hAnsi="Times New Roman" w:cs="Times New Roman"/>
-          <w:sz w:val="24"/>
-          <w:lang w:val="en-US"/>
-        </w:rPr>
-        <w:t>Pesananditerima</w:t>
-      </w:r>
-      <w:proofErr w:type="spellEnd"/>
-      <w:r>
-        <w:rPr>
-          <w:rFonts w:ascii="Times New Roman" w:hAnsi="Times New Roman" w:cs="Times New Roman"/>
-          <w:sz w:val="24"/>
-          <w:lang w:val="en-US"/>
-        </w:rPr>
-        <w:t xml:space="preserve">, </w:t>
-      </w:r>
-      <w:proofErr w:type="spellStart"/>
-      <w:r>
-        <w:rPr>
-          <w:rFonts w:ascii="Times New Roman" w:hAnsi="Times New Roman" w:cs="Times New Roman"/>
-          <w:sz w:val="24"/>
-          <w:lang w:val="en-US"/>
-        </w:rPr>
-        <w:t>artinyapesananakandibuat</w:t>
-      </w:r>
-      <w:proofErr w:type="spellEnd"/>
+      <w:r>
+        <w:rPr>
+          <w:rFonts w:ascii="Times New Roman" w:hAnsi="Times New Roman" w:cs="Times New Roman"/>
+          <w:sz w:val="24"/>
+          <w:lang w:val="en-US"/>
+        </w:rPr>
+        <w:t>Pesananditerima, artinyapesananakandibuat</w:t>
+      </w:r>
     </w:p>
     <w:p>
       <w:pPr>
@@ -1186,34 +943,14 @@
           <w:lang w:val="en-US"/>
         </w:rPr>
       </w:pPr>
-      <w:proofErr w:type="spellStart"/>
-      <w:r>
-        <w:rPr>
-          <w:rFonts w:ascii="Times New Roman" w:hAnsi="Times New Roman" w:cs="Times New Roman"/>
-          <w:sz w:val="24"/>
-          <w:lang w:val="en-US"/>
-        </w:rPr>
-        <w:t>Pesananditolak</w:t>
-      </w:r>
-      <w:proofErr w:type="spellEnd"/>
-      <w:r>
-        <w:rPr>
-          <w:rFonts w:ascii="Times New Roman" w:hAnsi="Times New Roman" w:cs="Times New Roman"/>
-          <w:sz w:val="24"/>
-          <w:lang w:val="en-US"/>
-        </w:rPr>
-        <w:t xml:space="preserve">, </w:t>
-      </w:r>
-      <w:proofErr w:type="spellStart"/>
-      <w:r>
-        <w:rPr>
-          <w:rFonts w:ascii="Times New Roman" w:hAnsi="Times New Roman" w:cs="Times New Roman"/>
-          <w:sz w:val="24"/>
-          <w:lang w:val="en-US"/>
-        </w:rPr>
-        <w:t>artinyapesanansedangkosong</w:t>
-      </w:r>
-      <w:proofErr w:type="spellEnd"/>
+      <w:r>
+        <w:rPr>
+          <w:rFonts w:ascii="Times New Roman" w:hAnsi="Times New Roman" w:cs="Times New Roman"/>
+          <w:sz w:val="24"/>
+          <w:lang w:val="en-US"/>
+        </w:rPr>
+        <w:t>Pesananditolak, artinyapesanansedangkosong</w:t>
+      </w:r>
     </w:p>
     <w:p>
       <w:pPr>
@@ -1254,52 +991,14 @@
           <w:lang w:val="en-US"/>
         </w:rPr>
       </w:pPr>
-      <w:proofErr w:type="spellStart"/>
-      <w:r>
-        <w:rPr>
-          <w:rFonts w:ascii="Times New Roman" w:hAnsi="Times New Roman" w:cs="Times New Roman"/>
-          <w:sz w:val="24"/>
-          <w:lang w:val="en-US"/>
-        </w:rPr>
-        <w:t>Jikasudahjadiambilpesanankita</w:t>
-      </w:r>
-      <w:proofErr w:type="spellEnd"/>
-      <w:r>
-        <w:rPr>
-          <w:rFonts w:ascii="Times New Roman" w:hAnsi="Times New Roman" w:cs="Times New Roman"/>
-          <w:sz w:val="24"/>
-          <w:lang w:val="en-US"/>
-        </w:rPr>
-        <w:t xml:space="preserve"> </w:t>
-      </w:r>
-      <w:proofErr w:type="spellStart"/>
-      <w:r>
-        <w:rPr>
-          <w:rFonts w:ascii="Times New Roman" w:hAnsi="Times New Roman" w:cs="Times New Roman"/>
-          <w:sz w:val="24"/>
-          <w:lang w:val="en-US"/>
-        </w:rPr>
-        <w:t>di</w:t>
-      </w:r>
-      <w:proofErr w:type="spellEnd"/>
-      <w:r>
-        <w:rPr>
-          <w:rFonts w:ascii="Times New Roman" w:hAnsi="Times New Roman" w:cs="Times New Roman"/>
-          <w:sz w:val="24"/>
-          <w:lang w:val="en-US"/>
-        </w:rPr>
-        <w:t xml:space="preserve"> </w:t>
-      </w:r>
-      <w:proofErr w:type="spellStart"/>
-      <w:r>
-        <w:rPr>
-          <w:rFonts w:ascii="Times New Roman" w:hAnsi="Times New Roman" w:cs="Times New Roman"/>
-          <w:sz w:val="24"/>
-          <w:lang w:val="en-US"/>
-        </w:rPr>
-        <w:t>kantin</w:t>
-      </w:r>
-      <w:proofErr w:type="spellEnd"/>
+      <w:r>
+        <w:rPr>
+          <w:rFonts w:ascii="Times New Roman" w:hAnsi="Times New Roman" w:cs="Times New Roman"/>
+          <w:sz w:val="24"/>
+          <w:lang w:val="en-US"/>
+        </w:rPr>
+        <w:t>Jikasudahjadiambilpesanankita di kantin</w:t>
+      </w:r>
     </w:p>
     <w:p>
       <w:pPr>
@@ -1326,7 +1025,6 @@
           <w:lang w:val="en-US"/>
         </w:rPr>
       </w:pPr>
-      <w:proofErr w:type="spellStart"/>
       <w:r>
         <w:rPr>
           <w:rFonts w:ascii="Times New Roman" w:hAnsi="Times New Roman" w:cs="Times New Roman"/>
@@ -1335,7 +1033,6 @@
         </w:rPr>
         <w:t>Penjual</w:t>
       </w:r>
-      <w:proofErr w:type="spellEnd"/>
     </w:p>
     <w:p>
       <w:pPr>
@@ -1352,41 +1049,13 @@
           <w:lang w:val="en-US"/>
         </w:rPr>
       </w:pPr>
-      <w:proofErr w:type="spellStart"/>
-      <w:r>
-        <w:rPr>
-          <w:rFonts w:ascii="Times New Roman" w:hAnsi="Times New Roman" w:cs="Times New Roman"/>
-          <w:sz w:val="24"/>
-          <w:lang w:val="en-US"/>
-        </w:rPr>
-        <w:t>Melakukanregistrasi</w:t>
-      </w:r>
-      <w:proofErr w:type="spellEnd"/>
-      <w:r>
-        <w:rPr>
-          <w:rFonts w:ascii="Times New Roman" w:hAnsi="Times New Roman" w:cs="Times New Roman"/>
-          <w:sz w:val="24"/>
-          <w:lang w:val="en-US"/>
-        </w:rPr>
-        <w:t xml:space="preserve"> </w:t>
-      </w:r>
-      <w:proofErr w:type="spellStart"/>
-      <w:r>
-        <w:rPr>
-          <w:rFonts w:ascii="Times New Roman" w:hAnsi="Times New Roman" w:cs="Times New Roman"/>
-          <w:sz w:val="24"/>
-          <w:lang w:val="en-US"/>
-        </w:rPr>
-        <w:t>di</w:t>
-      </w:r>
-      <w:proofErr w:type="spellEnd"/>
-      <w:r>
-        <w:rPr>
-          <w:rFonts w:ascii="Times New Roman" w:hAnsi="Times New Roman" w:cs="Times New Roman"/>
-          <w:sz w:val="24"/>
-          <w:lang w:val="en-US"/>
-        </w:rPr>
-        <w:t xml:space="preserve"> admin</w:t>
+      <w:r>
+        <w:rPr>
+          <w:rFonts w:ascii="Times New Roman" w:hAnsi="Times New Roman" w:cs="Times New Roman"/>
+          <w:sz w:val="24"/>
+          <w:lang w:val="en-US"/>
+        </w:rPr>
+        <w:t>Melakukanregistrasi di admin</w:t>
       </w:r>
     </w:p>
     <w:p>
@@ -1410,43 +1079,7 @@
           <w:sz w:val="24"/>
           <w:lang w:val="en-US"/>
         </w:rPr>
-        <w:t xml:space="preserve">Login </w:t>
-      </w:r>
-      <w:proofErr w:type="spellStart"/>
-      <w:r>
-        <w:rPr>
-          <w:rFonts w:ascii="Times New Roman" w:hAnsi="Times New Roman" w:cs="Times New Roman"/>
-          <w:sz w:val="24"/>
-          <w:lang w:val="en-US"/>
-        </w:rPr>
-        <w:t>sesuaidengan</w:t>
-      </w:r>
-      <w:proofErr w:type="spellEnd"/>
-      <w:r>
-        <w:rPr>
-          <w:rFonts w:ascii="Times New Roman" w:hAnsi="Times New Roman" w:cs="Times New Roman"/>
-          <w:sz w:val="24"/>
-          <w:lang w:val="en-US"/>
-        </w:rPr>
-        <w:t xml:space="preserve"> id yang </w:t>
-      </w:r>
-      <w:proofErr w:type="spellStart"/>
-      <w:r>
-        <w:rPr>
-          <w:rFonts w:ascii="Times New Roman" w:hAnsi="Times New Roman" w:cs="Times New Roman"/>
-          <w:sz w:val="24"/>
-          <w:lang w:val="en-US"/>
-        </w:rPr>
-        <w:t>diberikan</w:t>
-      </w:r>
-      <w:proofErr w:type="spellEnd"/>
-      <w:r>
-        <w:rPr>
-          <w:rFonts w:ascii="Times New Roman" w:hAnsi="Times New Roman" w:cs="Times New Roman"/>
-          <w:sz w:val="24"/>
-          <w:lang w:val="en-US"/>
-        </w:rPr>
-        <w:t xml:space="preserve"> admin</w:t>
+        <w:t>Login sesuaidengan id yang diberikan admin</w:t>
       </w:r>
     </w:p>
     <w:p>
@@ -1464,7 +1097,6 @@
           <w:lang w:val="en-US"/>
         </w:rPr>
       </w:pPr>
-      <w:proofErr w:type="spellStart"/>
       <w:r>
         <w:rPr>
           <w:rFonts w:ascii="Times New Roman" w:hAnsi="Times New Roman" w:cs="Times New Roman"/>
@@ -1473,7 +1105,6 @@
         </w:rPr>
         <w:t>Halamanutamamenampilkanantrianpesanan</w:t>
       </w:r>
-      <w:proofErr w:type="spellEnd"/>
     </w:p>
     <w:p>
       <w:pPr>
@@ -1520,18 +1151,8 @@
           <w:sz w:val="24"/>
           <w:lang w:val="en-US"/>
         </w:rPr>
-        <w:t xml:space="preserve">Jikapesananditerimamakapesanantersebutakanmasukbagianantrianpesanan yang </w:t>
-      </w:r>
-      <w:proofErr w:type="spellStart"/>
-      <w:r>
-        <w:rPr>
-          <w:rFonts w:ascii="Times New Roman" w:hAnsi="Times New Roman" w:cs="Times New Roman"/>
-          <w:sz w:val="24"/>
-          <w:lang w:val="en-US"/>
-        </w:rPr>
-        <w:t>diterima</w:t>
-      </w:r>
-      <w:proofErr w:type="spellEnd"/>
+        <w:t>Jikapesananditerimamakapesanantersebutakanmasukbagianantrianpesanan yang diterima</w:t>
+      </w:r>
     </w:p>
     <w:p>
       <w:pPr>
@@ -1554,18 +1175,8 @@
           <w:sz w:val="24"/>
           <w:lang w:val="en-US"/>
         </w:rPr>
-        <w:t xml:space="preserve">Jikapesanansudahsiapsajikliktombolpemberitahuanpadapesanantersebut agar </w:t>
-      </w:r>
-      <w:proofErr w:type="spellStart"/>
-      <w:r>
-        <w:rPr>
-          <w:rFonts w:ascii="Times New Roman" w:hAnsi="Times New Roman" w:cs="Times New Roman"/>
-          <w:sz w:val="24"/>
-          <w:lang w:val="en-US"/>
-        </w:rPr>
-        <w:t>pembelisegeramengambilpesanannya</w:t>
-      </w:r>
-      <w:proofErr w:type="spellEnd"/>
+        <w:t>Jikapesanansudahsiapsajikliktombolpemberitahuanpadapesanantersebut agar pembelisegeramengambilpesanannya</w:t>
+      </w:r>
     </w:p>
     <w:p>
       <w:pPr>
@@ -1623,25 +1234,7 @@
           <w:sz w:val="24"/>
           <w:lang w:val="en-US"/>
         </w:rPr>
-        <w:t xml:space="preserve">Login </w:t>
-      </w:r>
-      <w:proofErr w:type="spellStart"/>
-      <w:r>
-        <w:rPr>
-          <w:rFonts w:ascii="Times New Roman" w:hAnsi="Times New Roman" w:cs="Times New Roman"/>
-          <w:sz w:val="24"/>
-          <w:lang w:val="en-US"/>
-        </w:rPr>
-        <w:t>menggunakanakun</w:t>
-      </w:r>
-      <w:proofErr w:type="spellEnd"/>
-      <w:r>
-        <w:rPr>
-          <w:rFonts w:ascii="Times New Roman" w:hAnsi="Times New Roman" w:cs="Times New Roman"/>
-          <w:sz w:val="24"/>
-          <w:lang w:val="en-US"/>
-        </w:rPr>
-        <w:t xml:space="preserve"> admin</w:t>
+        <w:t>Login menggunakanakun admin</w:t>
       </w:r>
     </w:p>
     <w:p>
@@ -1659,34 +1252,14 @@
           <w:lang w:val="en-US"/>
         </w:rPr>
       </w:pPr>
-      <w:proofErr w:type="spellStart"/>
-      <w:r>
-        <w:rPr>
-          <w:rFonts w:ascii="Times New Roman" w:hAnsi="Times New Roman" w:cs="Times New Roman"/>
-          <w:sz w:val="24"/>
-          <w:lang w:val="en-US"/>
-        </w:rPr>
-        <w:t>Dihalamanutamaterdapat</w:t>
-      </w:r>
-      <w:proofErr w:type="spellEnd"/>
-      <w:r>
-        <w:rPr>
-          <w:rFonts w:ascii="Times New Roman" w:hAnsi="Times New Roman" w:cs="Times New Roman"/>
-          <w:sz w:val="24"/>
-          <w:lang w:val="en-US"/>
-        </w:rPr>
-        <w:t xml:space="preserve"> 2 tab </w:t>
-      </w:r>
-      <w:proofErr w:type="spellStart"/>
-      <w:r>
-        <w:rPr>
-          <w:rFonts w:ascii="Times New Roman" w:hAnsi="Times New Roman" w:cs="Times New Roman"/>
-          <w:sz w:val="24"/>
-          <w:lang w:val="en-US"/>
-        </w:rPr>
-        <w:t>yaitupembelidanpenjual</w:t>
-      </w:r>
-      <w:proofErr w:type="spellEnd"/>
+      <w:r>
+        <w:rPr>
+          <w:rFonts w:ascii="Times New Roman" w:hAnsi="Times New Roman" w:cs="Times New Roman"/>
+          <w:sz w:val="24"/>
+          <w:lang w:val="en-US"/>
+        </w:rPr>
+        <w:t>Dihalamanutamaterdapat 2 tab yaitupembelidanpenjual</w:t>
+      </w:r>
     </w:p>
     <w:p>
       <w:pPr>
@@ -1703,41 +1276,13 @@
           <w:lang w:val="en-US"/>
         </w:rPr>
       </w:pPr>
-      <w:proofErr w:type="spellStart"/>
-      <w:r>
-        <w:rPr>
-          <w:rFonts w:ascii="Times New Roman" w:hAnsi="Times New Roman" w:cs="Times New Roman"/>
-          <w:sz w:val="24"/>
-          <w:lang w:val="en-US"/>
-        </w:rPr>
-        <w:t>Pada</w:t>
-      </w:r>
-      <w:proofErr w:type="spellEnd"/>
-      <w:r>
-        <w:rPr>
-          <w:rFonts w:ascii="Times New Roman" w:hAnsi="Times New Roman" w:cs="Times New Roman"/>
-          <w:sz w:val="24"/>
-          <w:lang w:val="en-US"/>
-        </w:rPr>
-        <w:t xml:space="preserve"> tab </w:t>
-      </w:r>
-      <w:proofErr w:type="spellStart"/>
-      <w:r>
-        <w:rPr>
-          <w:rFonts w:ascii="Times New Roman" w:hAnsi="Times New Roman" w:cs="Times New Roman"/>
-          <w:sz w:val="24"/>
-          <w:lang w:val="en-US"/>
-        </w:rPr>
-        <w:t>pembeli</w:t>
-      </w:r>
-      <w:proofErr w:type="spellEnd"/>
-      <w:r>
-        <w:rPr>
-          <w:rFonts w:ascii="Times New Roman" w:hAnsi="Times New Roman" w:cs="Times New Roman"/>
-          <w:sz w:val="24"/>
-          <w:lang w:val="en-US"/>
-        </w:rPr>
-        <w:t>:</w:t>
+      <w:r>
+        <w:rPr>
+          <w:rFonts w:ascii="Times New Roman" w:hAnsi="Times New Roman" w:cs="Times New Roman"/>
+          <w:sz w:val="24"/>
+          <w:lang w:val="en-US"/>
+        </w:rPr>
+        <w:t>Pada tab pembeli:</w:t>
       </w:r>
     </w:p>
     <w:p>
@@ -1761,36 +1306,8 @@
           <w:sz w:val="24"/>
           <w:lang w:val="en-US"/>
         </w:rPr>
-        <w:t xml:space="preserve">Admin </w:t>
-      </w:r>
-      <w:proofErr w:type="spellStart"/>
-      <w:r>
-        <w:rPr>
-          <w:rFonts w:ascii="Times New Roman" w:hAnsi="Times New Roman" w:cs="Times New Roman"/>
-          <w:sz w:val="24"/>
-          <w:lang w:val="en-US"/>
-        </w:rPr>
-        <w:t>dapatmenambahmaupunmenghapus</w:t>
-      </w:r>
-      <w:proofErr w:type="spellEnd"/>
-      <w:r>
-        <w:rPr>
-          <w:rFonts w:ascii="Times New Roman" w:hAnsi="Times New Roman" w:cs="Times New Roman"/>
-          <w:sz w:val="24"/>
-          <w:lang w:val="en-US"/>
-        </w:rPr>
-        <w:t xml:space="preserve"> user </w:t>
-      </w:r>
-      <w:proofErr w:type="spellStart"/>
-      <w:r>
-        <w:rPr>
-          <w:rFonts w:ascii="Times New Roman" w:hAnsi="Times New Roman" w:cs="Times New Roman"/>
-          <w:sz w:val="24"/>
-          <w:lang w:val="en-US"/>
-        </w:rPr>
-        <w:t>pembeli</w:t>
-      </w:r>
-      <w:proofErr w:type="spellEnd"/>
+        <w:t>Admin dapatmenambahmaupunmenghapus user pembeli</w:t>
+      </w:r>
     </w:p>
     <w:p>
       <w:pPr>
@@ -1812,6 +1329,7 @@
           <w:rFonts w:ascii="Times New Roman" w:hAnsi="Times New Roman" w:cs="Times New Roman"/>
           <w:sz w:val="24"/>
         </w:rPr>
+        <w:lastRenderedPageBreak/>
         <w:t>Menambahkan saldo</w:t>
       </w:r>
     </w:p>
@@ -1830,41 +1348,13 @@
           <w:lang w:val="en-US"/>
         </w:rPr>
       </w:pPr>
-      <w:proofErr w:type="spellStart"/>
-      <w:r>
-        <w:rPr>
-          <w:rFonts w:ascii="Times New Roman" w:hAnsi="Times New Roman" w:cs="Times New Roman"/>
-          <w:sz w:val="24"/>
-          <w:lang w:val="en-US"/>
-        </w:rPr>
-        <w:t>Pada</w:t>
-      </w:r>
-      <w:proofErr w:type="spellEnd"/>
-      <w:r>
-        <w:rPr>
-          <w:rFonts w:ascii="Times New Roman" w:hAnsi="Times New Roman" w:cs="Times New Roman"/>
-          <w:sz w:val="24"/>
-          <w:lang w:val="en-US"/>
-        </w:rPr>
-        <w:t xml:space="preserve"> tab </w:t>
-      </w:r>
-      <w:proofErr w:type="spellStart"/>
-      <w:r>
-        <w:rPr>
-          <w:rFonts w:ascii="Times New Roman" w:hAnsi="Times New Roman" w:cs="Times New Roman"/>
-          <w:sz w:val="24"/>
-          <w:lang w:val="en-US"/>
-        </w:rPr>
-        <w:t>penjual</w:t>
-      </w:r>
-      <w:proofErr w:type="spellEnd"/>
-      <w:r>
-        <w:rPr>
-          <w:rFonts w:ascii="Times New Roman" w:hAnsi="Times New Roman" w:cs="Times New Roman"/>
-          <w:sz w:val="24"/>
-          <w:lang w:val="en-US"/>
-        </w:rPr>
-        <w:t>:</w:t>
+      <w:r>
+        <w:rPr>
+          <w:rFonts w:ascii="Times New Roman" w:hAnsi="Times New Roman" w:cs="Times New Roman"/>
+          <w:sz w:val="24"/>
+          <w:lang w:val="en-US"/>
+        </w:rPr>
+        <w:t>Pada tab penjual:</w:t>
       </w:r>
     </w:p>
     <w:p>
@@ -1888,37 +1378,8 @@
           <w:sz w:val="24"/>
           <w:lang w:val="en-US"/>
         </w:rPr>
-        <w:lastRenderedPageBreak/>
-        <w:t xml:space="preserve">Admin </w:t>
-      </w:r>
-      <w:proofErr w:type="spellStart"/>
-      <w:r>
-        <w:rPr>
-          <w:rFonts w:ascii="Times New Roman" w:hAnsi="Times New Roman" w:cs="Times New Roman"/>
-          <w:sz w:val="24"/>
-          <w:lang w:val="en-US"/>
-        </w:rPr>
-        <w:t>dapatmenambahmaupunmenghapus</w:t>
-      </w:r>
-      <w:proofErr w:type="spellEnd"/>
-      <w:r>
-        <w:rPr>
-          <w:rFonts w:ascii="Times New Roman" w:hAnsi="Times New Roman" w:cs="Times New Roman"/>
-          <w:sz w:val="24"/>
-          <w:lang w:val="en-US"/>
-        </w:rPr>
-        <w:t xml:space="preserve"> user </w:t>
-      </w:r>
-      <w:proofErr w:type="spellStart"/>
-      <w:r>
-        <w:rPr>
-          <w:rFonts w:ascii="Times New Roman" w:hAnsi="Times New Roman" w:cs="Times New Roman"/>
-          <w:sz w:val="24"/>
-          <w:lang w:val="en-US"/>
-        </w:rPr>
-        <w:t>pembeli</w:t>
-      </w:r>
-      <w:proofErr w:type="spellEnd"/>
+        <w:t>Admin dapatmenambahmaupunmenghapus user pembeli</w:t>
+      </w:r>
     </w:p>
     <w:p>
       <w:pPr>
@@ -1935,34 +1396,14 @@
           <w:lang w:val="en-US"/>
         </w:rPr>
       </w:pPr>
-      <w:proofErr w:type="spellStart"/>
-      <w:r>
-        <w:rPr>
-          <w:rFonts w:ascii="Times New Roman" w:hAnsi="Times New Roman" w:cs="Times New Roman"/>
-          <w:sz w:val="24"/>
-          <w:lang w:val="en-US"/>
-        </w:rPr>
-        <w:t>Menambahkanmaupunmenghapus</w:t>
-      </w:r>
-      <w:proofErr w:type="spellEnd"/>
-      <w:r>
-        <w:rPr>
-          <w:rFonts w:ascii="Times New Roman" w:hAnsi="Times New Roman" w:cs="Times New Roman"/>
-          <w:sz w:val="24"/>
-          <w:lang w:val="en-US"/>
-        </w:rPr>
-        <w:t xml:space="preserve"> menu </w:t>
-      </w:r>
-      <w:proofErr w:type="spellStart"/>
-      <w:r>
-        <w:rPr>
-          <w:rFonts w:ascii="Times New Roman" w:hAnsi="Times New Roman" w:cs="Times New Roman"/>
-          <w:sz w:val="24"/>
-          <w:lang w:val="en-US"/>
-        </w:rPr>
-        <w:t>makanandanminuman</w:t>
-      </w:r>
-      <w:proofErr w:type="spellEnd"/>
+      <w:r>
+        <w:rPr>
+          <w:rFonts w:ascii="Times New Roman" w:hAnsi="Times New Roman" w:cs="Times New Roman"/>
+          <w:sz w:val="24"/>
+          <w:lang w:val="en-US"/>
+        </w:rPr>
+        <w:t>Menambahkanmaupunmenghapus menu makanandanminuman</w:t>
+      </w:r>
     </w:p>
     <w:p>
       <w:pPr>
@@ -1979,7 +1420,6 @@
           <w:lang w:val="en-US"/>
         </w:rPr>
       </w:pPr>
-      <w:proofErr w:type="spellStart"/>
       <w:r>
         <w:rPr>
           <w:rFonts w:ascii="Times New Roman" w:hAnsi="Times New Roman" w:cs="Times New Roman"/>
@@ -1988,7 +1428,6 @@
         </w:rPr>
         <w:t>Mengubahhargamakanandanminuman</w:t>
       </w:r>
-      <w:proofErr w:type="spellEnd"/>
     </w:p>
     <w:p>
       <w:pPr>
@@ -2055,13 +1494,12 @@
           <w:sz w:val="24"/>
         </w:rPr>
       </w:pPr>
-      <w:bookmarkStart w:id="0" w:name="_GoBack"/>
       <w:r>
         <w:rPr>
           <w:rFonts w:ascii="Times New Roman" w:hAnsi="Times New Roman" w:cs="Times New Roman"/>
           <w:noProof/>
           <w:sz w:val="24"/>
-          <w:lang w:eastAsia="id-ID"/>
+          <w:lang w:val="en-GB" w:eastAsia="en-GB"/>
         </w:rPr>
         <w:drawing>
           <wp:inline distT="0" distB="0" distL="0" distR="0">
@@ -2079,10 +1517,10 @@
                     <pic:cNvPicPr/>
                   </pic:nvPicPr>
                   <pic:blipFill>
-                    <a:blip r:embed="rId5">
+                    <a:blip r:embed="rId6">
                       <a:extLst>
                         <a:ext uri="{28A0092B-C50C-407E-A947-70E740481C1C}">
-                          <a14:useLocalDpi xmlns:a14="http://schemas.microsoft.com/office/drawing/2010/main" xmlns:wps="http://schemas.microsoft.com/office/word/2010/wordprocessingShape" xmlns:wpi="http://schemas.microsoft.com/office/word/2010/wordprocessingInk" xmlns:wpg="http://schemas.microsoft.com/office/word/2010/wordprocessingGroup" xmlns:w14="http://schemas.microsoft.com/office/word/2010/wordml" xmlns:w="http://schemas.openxmlformats.org/wordprocessingml/2006/main" xmlns:w10="urn:schemas-microsoft-com:office:word" xmlns:wp14="http://schemas.microsoft.com/office/word/2010/wordprocessingDrawing" xmlns:v="urn:schemas-microsoft-com:vml" xmlns:o="urn:schemas-microsoft-com:office:office" xmlns:mc="http://schemas.openxmlformats.org/markup-compatibility/2006" xmlns:wpc="http://schemas.microsoft.com/office/word/2010/wordprocessingCanvas" xmlns="" val="0"/>
+                          <a14:useLocalDpi xmlns:a14="http://schemas.microsoft.com/office/drawing/2010/main" val="0"/>
                         </a:ext>
                       </a:extLst>
                     </a:blip>
@@ -2105,7 +1543,6 @@
           </wp:inline>
         </w:drawing>
       </w:r>
-      <w:bookmarkEnd w:id="0"/>
     </w:p>
     <w:p>
       <w:pPr>
@@ -2198,7 +1635,7 @@
           <w:rFonts w:ascii="Times New Roman" w:hAnsi="Times New Roman" w:cs="Times New Roman"/>
           <w:noProof/>
           <w:sz w:val="24"/>
-          <w:lang w:eastAsia="id-ID"/>
+          <w:lang w:val="en-GB" w:eastAsia="en-GB"/>
         </w:rPr>
         <w:lastRenderedPageBreak/>
         <w:drawing>
@@ -2217,10 +1654,10 @@
                     <pic:cNvPicPr/>
                   </pic:nvPicPr>
                   <pic:blipFill>
-                    <a:blip r:embed="rId6">
+                    <a:blip r:embed="rId7">
                       <a:extLst>
                         <a:ext uri="{28A0092B-C50C-407E-A947-70E740481C1C}">
-                          <a14:useLocalDpi xmlns:a14="http://schemas.microsoft.com/office/drawing/2010/main" xmlns:wps="http://schemas.microsoft.com/office/word/2010/wordprocessingShape" xmlns:wpi="http://schemas.microsoft.com/office/word/2010/wordprocessingInk" xmlns:wpg="http://schemas.microsoft.com/office/word/2010/wordprocessingGroup" xmlns:w14="http://schemas.microsoft.com/office/word/2010/wordml" xmlns:w="http://schemas.openxmlformats.org/wordprocessingml/2006/main" xmlns:w10="urn:schemas-microsoft-com:office:word" xmlns:wp14="http://schemas.microsoft.com/office/word/2010/wordprocessingDrawing" xmlns:v="urn:schemas-microsoft-com:vml" xmlns:o="urn:schemas-microsoft-com:office:office" xmlns:mc="http://schemas.openxmlformats.org/markup-compatibility/2006" xmlns:wpc="http://schemas.microsoft.com/office/word/2010/wordprocessingCanvas" xmlns="" val="0"/>
+                          <a14:useLocalDpi xmlns:a14="http://schemas.microsoft.com/office/drawing/2010/main" val="0"/>
                         </a:ext>
                       </a:extLst>
                     </a:blip>
@@ -2356,7 +1793,7 @@
           <w:rFonts w:ascii="Times New Roman" w:hAnsi="Times New Roman" w:cs="Times New Roman"/>
           <w:noProof/>
           <w:sz w:val="24"/>
-          <w:lang w:eastAsia="id-ID"/>
+          <w:lang w:val="en-GB" w:eastAsia="en-GB"/>
         </w:rPr>
         <w:lastRenderedPageBreak/>
         <w:drawing>
@@ -2375,10 +1812,10 @@
                     <pic:cNvPicPr/>
                   </pic:nvPicPr>
                   <pic:blipFill>
-                    <a:blip r:embed="rId7">
+                    <a:blip r:embed="rId8">
                       <a:extLst>
                         <a:ext uri="{28A0092B-C50C-407E-A947-70E740481C1C}">
-                          <a14:useLocalDpi xmlns:a14="http://schemas.microsoft.com/office/drawing/2010/main" xmlns:wps="http://schemas.microsoft.com/office/word/2010/wordprocessingShape" xmlns:wpi="http://schemas.microsoft.com/office/word/2010/wordprocessingInk" xmlns:wpg="http://schemas.microsoft.com/office/word/2010/wordprocessingGroup" xmlns:w14="http://schemas.microsoft.com/office/word/2010/wordml" xmlns:w="http://schemas.openxmlformats.org/wordprocessingml/2006/main" xmlns:w10="urn:schemas-microsoft-com:office:word" xmlns:wp14="http://schemas.microsoft.com/office/word/2010/wordprocessingDrawing" xmlns:v="urn:schemas-microsoft-com:vml" xmlns:o="urn:schemas-microsoft-com:office:office" xmlns:mc="http://schemas.openxmlformats.org/markup-compatibility/2006" xmlns:wpc="http://schemas.microsoft.com/office/word/2010/wordprocessingCanvas" xmlns="" val="0"/>
+                          <a14:useLocalDpi xmlns:a14="http://schemas.microsoft.com/office/drawing/2010/main" val="0"/>
                         </a:ext>
                       </a:extLst>
                     </a:blip>
@@ -2596,7 +2033,7 @@
           <w:rFonts w:ascii="Times New Roman" w:hAnsi="Times New Roman" w:cs="Times New Roman"/>
           <w:noProof/>
           <w:sz w:val="24"/>
-          <w:lang w:eastAsia="id-ID"/>
+          <w:lang w:val="en-GB" w:eastAsia="en-GB"/>
         </w:rPr>
         <w:lastRenderedPageBreak/>
         <w:drawing>
@@ -2615,10 +2052,10 @@
                     <pic:cNvPicPr/>
                   </pic:nvPicPr>
                   <pic:blipFill>
-                    <a:blip r:embed="rId8">
+                    <a:blip r:embed="rId9">
                       <a:extLst>
                         <a:ext uri="{28A0092B-C50C-407E-A947-70E740481C1C}">
-                          <a14:useLocalDpi xmlns:a14="http://schemas.microsoft.com/office/drawing/2010/main" xmlns:wps="http://schemas.microsoft.com/office/word/2010/wordprocessingShape" xmlns:wpi="http://schemas.microsoft.com/office/word/2010/wordprocessingInk" xmlns:wpg="http://schemas.microsoft.com/office/word/2010/wordprocessingGroup" xmlns:w14="http://schemas.microsoft.com/office/word/2010/wordml" xmlns:w="http://schemas.openxmlformats.org/wordprocessingml/2006/main" xmlns:w10="urn:schemas-microsoft-com:office:word" xmlns:wp14="http://schemas.microsoft.com/office/word/2010/wordprocessingDrawing" xmlns:v="urn:schemas-microsoft-com:vml" xmlns:o="urn:schemas-microsoft-com:office:office" xmlns:mc="http://schemas.openxmlformats.org/markup-compatibility/2006" xmlns:wpc="http://schemas.microsoft.com/office/word/2010/wordprocessingCanvas" xmlns="" val="0"/>
+                          <a14:useLocalDpi xmlns:a14="http://schemas.microsoft.com/office/drawing/2010/main" val="0"/>
                         </a:ext>
                       </a:extLst>
                     </a:blip>
@@ -2718,7 +2155,7 @@
           <w:rFonts w:ascii="Times New Roman" w:hAnsi="Times New Roman" w:cs="Times New Roman"/>
           <w:noProof/>
           <w:sz w:val="24"/>
-          <w:lang w:eastAsia="id-ID"/>
+          <w:lang w:val="en-GB" w:eastAsia="en-GB"/>
         </w:rPr>
         <w:drawing>
           <wp:inline distT="0" distB="0" distL="0" distR="0">
@@ -2736,10 +2173,10 @@
                     <pic:cNvPicPr/>
                   </pic:nvPicPr>
                   <pic:blipFill>
-                    <a:blip r:embed="rId9">
+                    <a:blip r:embed="rId10">
                       <a:extLst>
                         <a:ext uri="{28A0092B-C50C-407E-A947-70E740481C1C}">
-                          <a14:useLocalDpi xmlns:a14="http://schemas.microsoft.com/office/drawing/2010/main" xmlns:wps="http://schemas.microsoft.com/office/word/2010/wordprocessingShape" xmlns:wpi="http://schemas.microsoft.com/office/word/2010/wordprocessingInk" xmlns:wpg="http://schemas.microsoft.com/office/word/2010/wordprocessingGroup" xmlns:w14="http://schemas.microsoft.com/office/word/2010/wordml" xmlns:w="http://schemas.openxmlformats.org/wordprocessingml/2006/main" xmlns:w10="urn:schemas-microsoft-com:office:word" xmlns:wp14="http://schemas.microsoft.com/office/word/2010/wordprocessingDrawing" xmlns:v="urn:schemas-microsoft-com:vml" xmlns:o="urn:schemas-microsoft-com:office:office" xmlns:mc="http://schemas.openxmlformats.org/markup-compatibility/2006" xmlns:wpc="http://schemas.microsoft.com/office/word/2010/wordprocessingCanvas" xmlns="" val="0"/>
+                          <a14:useLocalDpi xmlns:a14="http://schemas.microsoft.com/office/drawing/2010/main" val="0"/>
                         </a:ext>
                       </a:extLst>
                     </a:blip>
@@ -2844,7 +2281,7 @@
           <w:rFonts w:ascii="Times New Roman" w:hAnsi="Times New Roman" w:cs="Times New Roman"/>
           <w:noProof/>
           <w:sz w:val="24"/>
-          <w:lang w:eastAsia="id-ID"/>
+          <w:lang w:val="en-GB" w:eastAsia="en-GB"/>
         </w:rPr>
         <w:lastRenderedPageBreak/>
         <w:drawing>
@@ -2863,10 +2300,10 @@
                     <pic:cNvPicPr/>
                   </pic:nvPicPr>
                   <pic:blipFill>
-                    <a:blip r:embed="rId10">
+                    <a:blip r:embed="rId11">
                       <a:extLst>
                         <a:ext uri="{28A0092B-C50C-407E-A947-70E740481C1C}">
-                          <a14:useLocalDpi xmlns:a14="http://schemas.microsoft.com/office/drawing/2010/main" xmlns:wps="http://schemas.microsoft.com/office/word/2010/wordprocessingShape" xmlns:wpi="http://schemas.microsoft.com/office/word/2010/wordprocessingInk" xmlns:wpg="http://schemas.microsoft.com/office/word/2010/wordprocessingGroup" xmlns:w14="http://schemas.microsoft.com/office/word/2010/wordml" xmlns:w="http://schemas.openxmlformats.org/wordprocessingml/2006/main" xmlns:w10="urn:schemas-microsoft-com:office:word" xmlns:wp14="http://schemas.microsoft.com/office/word/2010/wordprocessingDrawing" xmlns:v="urn:schemas-microsoft-com:vml" xmlns:o="urn:schemas-microsoft-com:office:office" xmlns:mc="http://schemas.openxmlformats.org/markup-compatibility/2006" xmlns:wpc="http://schemas.microsoft.com/office/word/2010/wordprocessingCanvas" xmlns="" val="0"/>
+                          <a14:useLocalDpi xmlns:a14="http://schemas.microsoft.com/office/drawing/2010/main" val="0"/>
                         </a:ext>
                       </a:extLst>
                     </a:blip>
@@ -2940,7 +2377,7 @@
           <w:rFonts w:ascii="Times New Roman" w:hAnsi="Times New Roman" w:cs="Times New Roman"/>
           <w:noProof/>
           <w:sz w:val="24"/>
-          <w:lang w:eastAsia="id-ID"/>
+          <w:lang w:val="en-GB" w:eastAsia="en-GB"/>
         </w:rPr>
         <w:drawing>
           <wp:inline distT="0" distB="0" distL="0" distR="0">
@@ -2958,10 +2395,10 @@
                     <pic:cNvPicPr/>
                   </pic:nvPicPr>
                   <pic:blipFill>
-                    <a:blip r:embed="rId11">
+                    <a:blip r:embed="rId12">
                       <a:extLst>
                         <a:ext uri="{28A0092B-C50C-407E-A947-70E740481C1C}">
-                          <a14:useLocalDpi xmlns:a14="http://schemas.microsoft.com/office/drawing/2010/main" xmlns:wps="http://schemas.microsoft.com/office/word/2010/wordprocessingShape" xmlns:wpi="http://schemas.microsoft.com/office/word/2010/wordprocessingInk" xmlns:wpg="http://schemas.microsoft.com/office/word/2010/wordprocessingGroup" xmlns:w14="http://schemas.microsoft.com/office/word/2010/wordml" xmlns:w="http://schemas.openxmlformats.org/wordprocessingml/2006/main" xmlns:w10="urn:schemas-microsoft-com:office:word" xmlns:wp14="http://schemas.microsoft.com/office/word/2010/wordprocessingDrawing" xmlns:v="urn:schemas-microsoft-com:vml" xmlns:o="urn:schemas-microsoft-com:office:office" xmlns:mc="http://schemas.openxmlformats.org/markup-compatibility/2006" xmlns:wpc="http://schemas.microsoft.com/office/word/2010/wordprocessingCanvas" xmlns="" val="0"/>
+                          <a14:useLocalDpi xmlns:a14="http://schemas.microsoft.com/office/drawing/2010/main" val="0"/>
                         </a:ext>
                       </a:extLst>
                     </a:blip>
@@ -3066,7 +2503,7 @@
           <w:rFonts w:ascii="Times New Roman" w:hAnsi="Times New Roman" w:cs="Times New Roman"/>
           <w:noProof/>
           <w:sz w:val="24"/>
-          <w:lang w:eastAsia="id-ID"/>
+          <w:lang w:val="en-GB" w:eastAsia="en-GB"/>
         </w:rPr>
         <w:lastRenderedPageBreak/>
         <w:drawing>
@@ -3085,10 +2522,10 @@
                     <pic:cNvPicPr/>
                   </pic:nvPicPr>
                   <pic:blipFill>
-                    <a:blip r:embed="rId12">
+                    <a:blip r:embed="rId13">
                       <a:extLst>
                         <a:ext uri="{28A0092B-C50C-407E-A947-70E740481C1C}">
-                          <a14:useLocalDpi xmlns:a14="http://schemas.microsoft.com/office/drawing/2010/main" xmlns:wps="http://schemas.microsoft.com/office/word/2010/wordprocessingShape" xmlns:wpi="http://schemas.microsoft.com/office/word/2010/wordprocessingInk" xmlns:wpg="http://schemas.microsoft.com/office/word/2010/wordprocessingGroup" xmlns:w14="http://schemas.microsoft.com/office/word/2010/wordml" xmlns:w="http://schemas.openxmlformats.org/wordprocessingml/2006/main" xmlns:w10="urn:schemas-microsoft-com:office:word" xmlns:wp14="http://schemas.microsoft.com/office/word/2010/wordprocessingDrawing" xmlns:v="urn:schemas-microsoft-com:vml" xmlns:o="urn:schemas-microsoft-com:office:office" xmlns:mc="http://schemas.openxmlformats.org/markup-compatibility/2006" xmlns:wpc="http://schemas.microsoft.com/office/word/2010/wordprocessingCanvas" xmlns="" val="0"/>
+                          <a14:useLocalDpi xmlns:a14="http://schemas.microsoft.com/office/drawing/2010/main" val="0"/>
                         </a:ext>
                       </a:extLst>
                     </a:blip>
@@ -3181,7 +2618,7 @@
           <w:rFonts w:ascii="Times New Roman" w:hAnsi="Times New Roman" w:cs="Times New Roman"/>
           <w:noProof/>
           <w:sz w:val="24"/>
-          <w:lang w:eastAsia="id-ID"/>
+          <w:lang w:val="en-GB" w:eastAsia="en-GB"/>
         </w:rPr>
         <w:drawing>
           <wp:inline distT="0" distB="0" distL="0" distR="0">
@@ -3199,10 +2636,10 @@
                     <pic:cNvPicPr/>
                   </pic:nvPicPr>
                   <pic:blipFill>
-                    <a:blip r:embed="rId13">
+                    <a:blip r:embed="rId14">
                       <a:extLst>
                         <a:ext uri="{28A0092B-C50C-407E-A947-70E740481C1C}">
-                          <a14:useLocalDpi xmlns:a14="http://schemas.microsoft.com/office/drawing/2010/main" xmlns:wps="http://schemas.microsoft.com/office/word/2010/wordprocessingShape" xmlns:wpi="http://schemas.microsoft.com/office/word/2010/wordprocessingInk" xmlns:wpg="http://schemas.microsoft.com/office/word/2010/wordprocessingGroup" xmlns:w14="http://schemas.microsoft.com/office/word/2010/wordml" xmlns:w="http://schemas.openxmlformats.org/wordprocessingml/2006/main" xmlns:w10="urn:schemas-microsoft-com:office:word" xmlns:wp14="http://schemas.microsoft.com/office/word/2010/wordprocessingDrawing" xmlns:v="urn:schemas-microsoft-com:vml" xmlns:o="urn:schemas-microsoft-com:office:office" xmlns:mc="http://schemas.openxmlformats.org/markup-compatibility/2006" xmlns:wpc="http://schemas.microsoft.com/office/word/2010/wordprocessingCanvas" xmlns="" val="0"/>
+                          <a14:useLocalDpi xmlns:a14="http://schemas.microsoft.com/office/drawing/2010/main" val="0"/>
                         </a:ext>
                       </a:extLst>
                     </a:blip>
@@ -3264,7 +2701,7 @@
 </file>
 
 <file path=word/numbering.xml><?xml version="1.0" encoding="utf-8"?>
-<w:numbering xmlns:ve="http://schemas.openxmlformats.org/markup-compatibility/2006" xmlns:o="urn:schemas-microsoft-com:office:office" xmlns:r="http://schemas.openxmlformats.org/officeDocument/2006/relationships" xmlns:m="http://schemas.openxmlformats.org/officeDocument/2006/math" xmlns:v="urn:schemas-microsoft-com:vml" xmlns:wp="http://schemas.openxmlformats.org/drawingml/2006/wordprocessingDrawing" xmlns:w10="urn:schemas-microsoft-com:office:word" xmlns:w="http://schemas.openxmlformats.org/wordprocessingml/2006/main" xmlns:wne="http://schemas.microsoft.com/office/word/2006/wordml">
+<w:numbering xmlns:wpc="http://schemas.microsoft.com/office/word/2010/wordprocessingCanvas" xmlns:mc="http://schemas.openxmlformats.org/markup-compatibility/2006" xmlns:o="urn:schemas-microsoft-com:office:office" xmlns:r="http://schemas.openxmlformats.org/officeDocument/2006/relationships" xmlns:m="http://schemas.openxmlformats.org/officeDocument/2006/math" xmlns:v="urn:schemas-microsoft-com:vml" xmlns:wp14="http://schemas.microsoft.com/office/word/2010/wordprocessingDrawing" xmlns:wp="http://schemas.openxmlformats.org/drawingml/2006/wordprocessingDrawing" xmlns:w10="urn:schemas-microsoft-com:office:word" xmlns:w="http://schemas.openxmlformats.org/wordprocessingml/2006/main" xmlns:w14="http://schemas.microsoft.com/office/word/2010/wordml" xmlns:wpg="http://schemas.microsoft.com/office/word/2010/wordprocessingGroup" xmlns:wpi="http://schemas.microsoft.com/office/word/2010/wordprocessingInk" xmlns:wne="http://schemas.microsoft.com/office/word/2006/wordml" xmlns:wps="http://schemas.microsoft.com/office/word/2010/wordprocessingShape" mc:Ignorable="w14 wp14">
   <w:abstractNum w:abstractNumId="0">
     <w:nsid w:val="164B7B74"/>
     <w:multiLevelType w:val="hybridMultilevel"/>
@@ -3961,7 +3398,7 @@
 </file>
 
 <file path=word/styles.xml><?xml version="1.0" encoding="utf-8"?>
-<w:styles xmlns:r="http://schemas.openxmlformats.org/officeDocument/2006/relationships" xmlns:w="http://schemas.openxmlformats.org/wordprocessingml/2006/main">
+<w:styles xmlns:mc="http://schemas.openxmlformats.org/markup-compatibility/2006" xmlns:r="http://schemas.openxmlformats.org/officeDocument/2006/relationships" xmlns:w="http://schemas.openxmlformats.org/wordprocessingml/2006/main" xmlns:w14="http://schemas.microsoft.com/office/word/2010/wordml" mc:Ignorable="w14">
   <w:docDefaults>
     <w:rPrDefault>
       <w:rPr>
@@ -4132,7 +3569,6 @@
     <w:uiPriority w:val="99"/>
     <w:semiHidden/>
     <w:unhideWhenUsed/>
-    <w:qFormat/>
     <w:tblPr>
       <w:tblInd w:w="0" w:type="dxa"/>
       <w:tblCellMar>
